--- a/15. Leetcode/169. 多数元素.docx
+++ b/15. Leetcode/169. 多数元素.docx
@@ -204,7 +204,6 @@
           <w:lang w:val="en-US" w:eastAsia="zh-CN"/>
         </w:rPr>
       </w:pPr>
-      <w:bookmarkStart w:id="0" w:name="_GoBack"/>
       <w:r>
         <w:rPr>
           <w:b/>
@@ -222,7 +221,6 @@
         <w:t>思路：</w:t>
       </w:r>
     </w:p>
-    <w:bookmarkEnd w:id="0"/>
     <w:p>
       <w:pPr>
         <w:ind w:firstLine="420" w:firstLineChars="0"/>
@@ -692,8 +690,706 @@
     </w:p>
     <w:p>
       <w:pPr>
-        <w:rPr>
-          <w:rFonts w:hint="eastAsia"/>
+        <w:pStyle w:val="3"/>
+        <w:rPr>
+          <w:rFonts w:hint="eastAsia"/>
+          <w:lang w:val="en-US" w:eastAsia="zh-CN"/>
+        </w:rPr>
+      </w:pPr>
+      <w:r>
+        <w:rPr>
+          <w:rFonts w:hint="eastAsia"/>
+          <w:lang w:val="en-US" w:eastAsia="zh-CN"/>
+        </w:rPr>
+        <w:t>方法四：分治算法</w:t>
+      </w:r>
+    </w:p>
+    <w:p>
+      <w:pPr>
+        <w:ind w:firstLine="420" w:firstLineChars="0"/>
+        <w:rPr>
+          <w:rFonts w:hint="eastAsia"/>
+          <w:lang w:val="en-US" w:eastAsia="zh-CN"/>
+        </w:rPr>
+      </w:pPr>
+      <w:r>
+        <w:rPr>
+          <w:rFonts w:hint="eastAsia"/>
+          <w:lang w:val="en-US" w:eastAsia="zh-CN"/>
+        </w:rPr>
+        <w:t>思路：</w:t>
+      </w:r>
+    </w:p>
+    <w:p>
+      <w:pPr>
+        <w:ind w:firstLine="420" w:firstLineChars="0"/>
+        <w:rPr>
+          <w:rFonts w:hint="eastAsia"/>
+          <w:lang w:val="en-US" w:eastAsia="zh-CN"/>
+        </w:rPr>
+      </w:pPr>
+      <w:r>
+        <w:rPr>
+          <w:rFonts w:hint="eastAsia"/>
+          <w:lang w:val="en-US" w:eastAsia="zh-CN"/>
+        </w:rPr>
+        <w:t>如果数a是数组nums的众数，如果我们将nums分成两部分，那么a必定是至少一部分的众数。</w:t>
+      </w:r>
+    </w:p>
+    <w:p>
+      <w:pPr>
+        <w:ind w:firstLine="420" w:firstLineChars="0"/>
+        <w:rPr>
+          <w:rFonts w:hint="eastAsia"/>
+          <w:lang w:val="en-US" w:eastAsia="zh-CN"/>
+        </w:rPr>
+      </w:pPr>
+      <w:r>
+        <w:rPr>
+          <w:rFonts w:hint="eastAsia"/>
+          <w:lang w:val="en-US" w:eastAsia="zh-CN"/>
+        </w:rPr>
+        <w:t>我们可以使用反证法来证明这个结论。假设a既不是左半部分的众数，也不是右半部分的众数，那么a出现的次数少于l / 2 + r / 2次，其中l和r分别是左半部分和右半部分的长度。由于l / 2 + r / 2 &lt;= (l + r) / 2，说明a也不是数组nums的众数，因此出现了矛盾。所以这个结论是正确的。</w:t>
+      </w:r>
+    </w:p>
+    <w:p>
+      <w:pPr>
+        <w:ind w:firstLine="420" w:firstLineChars="0"/>
+        <w:rPr>
+          <w:rFonts w:hint="eastAsia"/>
+          <w:lang w:val="en-US" w:eastAsia="zh-CN"/>
+        </w:rPr>
+      </w:pPr>
+      <w:r>
+        <w:rPr>
+          <w:rFonts w:hint="eastAsia"/>
+          <w:lang w:val="en-US" w:eastAsia="zh-CN"/>
+        </w:rPr>
+        <w:t>这样以来，我们就可以使用分治法解决这个问题：将数组分成左右两部分，分别求出左半部分的众数a1以及右半部分的众数a2，随后在a1和a2中选出正确的众数。</w:t>
+      </w:r>
+    </w:p>
+    <w:p>
+      <w:pPr>
+        <w:ind w:firstLine="420" w:firstLineChars="0"/>
+        <w:rPr>
+          <w:rFonts w:hint="eastAsia"/>
+          <w:lang w:val="en-US" w:eastAsia="zh-CN"/>
+        </w:rPr>
+      </w:pPr>
+      <w:r>
+        <w:rPr>
+          <w:rFonts w:hint="eastAsia"/>
+          <w:lang w:val="en-US" w:eastAsia="zh-CN"/>
+        </w:rPr>
+        <w:t>算法：</w:t>
+      </w:r>
+    </w:p>
+    <w:p>
+      <w:pPr>
+        <w:ind w:firstLine="420" w:firstLineChars="0"/>
+        <w:rPr>
+          <w:rFonts w:hint="eastAsia"/>
+          <w:lang w:val="en-US" w:eastAsia="zh-CN"/>
+        </w:rPr>
+      </w:pPr>
+      <w:r>
+        <w:rPr>
+          <w:rFonts w:hint="eastAsia"/>
+          <w:lang w:val="en-US" w:eastAsia="zh-CN"/>
+        </w:rPr>
+        <w:t>我们使用经典的分治算法递归求解，直到所有的子问题都是长度为 1 的数组。长度为 1 的子数组中唯一的数显然是众数，直接返回即可。如果回溯后某区间的长度大于 1，我们必须将左右子区间的值合并。如果它们的众数相同，那么显然这一段区间的众数是它们相同的值。否则，我们需要比较两个众数在整个区间内出现的次数来决定该区间的众数。</w:t>
+      </w:r>
+    </w:p>
+    <w:p>
+      <w:pPr>
+        <w:ind w:firstLine="420" w:firstLineChars="0"/>
+        <w:rPr>
+          <w:rFonts w:hint="eastAsia"/>
+          <w:b/>
+          <w:bCs/>
+          <w:lang w:val="en-US" w:eastAsia="zh-CN"/>
+        </w:rPr>
+      </w:pPr>
+      <w:r>
+        <w:rPr>
+          <w:rFonts w:hint="eastAsia"/>
+          <w:b/>
+          <w:bCs/>
+          <w:lang w:val="en-US" w:eastAsia="zh-CN"/>
+        </w:rPr>
+        <w:t>代码：</w:t>
+      </w:r>
+    </w:p>
+    <w:p>
+      <w:pPr>
+        <w:ind w:firstLine="420" w:firstLineChars="0"/>
+        <w:rPr>
+          <w:rFonts w:hint="eastAsia"/>
+          <w:b w:val="0"/>
+          <w:bCs w:val="0"/>
+          <w:lang w:val="en-US" w:eastAsia="zh-CN"/>
+        </w:rPr>
+      </w:pPr>
+      <w:r>
+        <w:rPr>
+          <w:rFonts w:hint="eastAsia"/>
+          <w:b w:val="0"/>
+          <w:bCs w:val="0"/>
+          <w:lang w:val="en-US" w:eastAsia="zh-CN"/>
+        </w:rPr>
+        <w:t>class Solution {</w:t>
+      </w:r>
+    </w:p>
+    <w:p>
+      <w:pPr>
+        <w:ind w:firstLine="420" w:firstLineChars="0"/>
+        <w:rPr>
+          <w:rFonts w:hint="eastAsia"/>
+          <w:b w:val="0"/>
+          <w:bCs w:val="0"/>
+          <w:lang w:val="en-US" w:eastAsia="zh-CN"/>
+        </w:rPr>
+      </w:pPr>
+      <w:r>
+        <w:rPr>
+          <w:rFonts w:hint="eastAsia"/>
+          <w:b w:val="0"/>
+          <w:bCs w:val="0"/>
+          <w:lang w:val="en-US" w:eastAsia="zh-CN"/>
+        </w:rPr>
+        <w:t xml:space="preserve">    int count_in_range(vector&lt;int&gt;&amp; nums, int target, int lo, int hi) {</w:t>
+      </w:r>
+    </w:p>
+    <w:p>
+      <w:pPr>
+        <w:ind w:firstLine="420" w:firstLineChars="0"/>
+        <w:rPr>
+          <w:rFonts w:hint="eastAsia"/>
+          <w:b w:val="0"/>
+          <w:bCs w:val="0"/>
+          <w:lang w:val="en-US" w:eastAsia="zh-CN"/>
+        </w:rPr>
+      </w:pPr>
+      <w:r>
+        <w:rPr>
+          <w:rFonts w:hint="eastAsia"/>
+          <w:b w:val="0"/>
+          <w:bCs w:val="0"/>
+          <w:lang w:val="en-US" w:eastAsia="zh-CN"/>
+        </w:rPr>
+        <w:t xml:space="preserve">        int count = 0;</w:t>
+      </w:r>
+    </w:p>
+    <w:p>
+      <w:pPr>
+        <w:ind w:firstLine="420" w:firstLineChars="0"/>
+        <w:rPr>
+          <w:rFonts w:hint="eastAsia"/>
+          <w:b w:val="0"/>
+          <w:bCs w:val="0"/>
+          <w:lang w:val="en-US" w:eastAsia="zh-CN"/>
+        </w:rPr>
+      </w:pPr>
+      <w:r>
+        <w:rPr>
+          <w:rFonts w:hint="eastAsia"/>
+          <w:b w:val="0"/>
+          <w:bCs w:val="0"/>
+          <w:lang w:val="en-US" w:eastAsia="zh-CN"/>
+        </w:rPr>
+        <w:t xml:space="preserve">        for (int i = lo; i &lt;= hi; ++i)</w:t>
+      </w:r>
+    </w:p>
+    <w:p>
+      <w:pPr>
+        <w:ind w:firstLine="420" w:firstLineChars="0"/>
+        <w:rPr>
+          <w:rFonts w:hint="eastAsia"/>
+          <w:b w:val="0"/>
+          <w:bCs w:val="0"/>
+          <w:lang w:val="en-US" w:eastAsia="zh-CN"/>
+        </w:rPr>
+      </w:pPr>
+      <w:r>
+        <w:rPr>
+          <w:rFonts w:hint="eastAsia"/>
+          <w:b w:val="0"/>
+          <w:bCs w:val="0"/>
+          <w:lang w:val="en-US" w:eastAsia="zh-CN"/>
+        </w:rPr>
+        <w:t xml:space="preserve">            if (nums[i] == target)</w:t>
+      </w:r>
+    </w:p>
+    <w:p>
+      <w:pPr>
+        <w:ind w:firstLine="420" w:firstLineChars="0"/>
+        <w:rPr>
+          <w:rFonts w:hint="eastAsia"/>
+          <w:b w:val="0"/>
+          <w:bCs w:val="0"/>
+          <w:lang w:val="en-US" w:eastAsia="zh-CN"/>
+        </w:rPr>
+      </w:pPr>
+      <w:r>
+        <w:rPr>
+          <w:rFonts w:hint="eastAsia"/>
+          <w:b w:val="0"/>
+          <w:bCs w:val="0"/>
+          <w:lang w:val="en-US" w:eastAsia="zh-CN"/>
+        </w:rPr>
+        <w:t xml:space="preserve">                ++count;</w:t>
+      </w:r>
+    </w:p>
+    <w:p>
+      <w:pPr>
+        <w:ind w:firstLine="420" w:firstLineChars="0"/>
+        <w:rPr>
+          <w:rFonts w:hint="eastAsia"/>
+          <w:b w:val="0"/>
+          <w:bCs w:val="0"/>
+          <w:lang w:val="en-US" w:eastAsia="zh-CN"/>
+        </w:rPr>
+      </w:pPr>
+      <w:r>
+        <w:rPr>
+          <w:rFonts w:hint="eastAsia"/>
+          <w:b w:val="0"/>
+          <w:bCs w:val="0"/>
+          <w:lang w:val="en-US" w:eastAsia="zh-CN"/>
+        </w:rPr>
+        <w:t xml:space="preserve">        return count;</w:t>
+      </w:r>
+    </w:p>
+    <w:p>
+      <w:pPr>
+        <w:ind w:firstLine="420" w:firstLineChars="0"/>
+        <w:rPr>
+          <w:rFonts w:hint="eastAsia"/>
+          <w:b w:val="0"/>
+          <w:bCs w:val="0"/>
+          <w:lang w:val="en-US" w:eastAsia="zh-CN"/>
+        </w:rPr>
+      </w:pPr>
+      <w:r>
+        <w:rPr>
+          <w:rFonts w:hint="eastAsia"/>
+          <w:b w:val="0"/>
+          <w:bCs w:val="0"/>
+          <w:lang w:val="en-US" w:eastAsia="zh-CN"/>
+        </w:rPr>
+        <w:t xml:space="preserve">    }</w:t>
+      </w:r>
+    </w:p>
+    <w:p>
+      <w:pPr>
+        <w:ind w:firstLine="420" w:firstLineChars="0"/>
+        <w:rPr>
+          <w:rFonts w:hint="eastAsia"/>
+          <w:b w:val="0"/>
+          <w:bCs w:val="0"/>
+          <w:lang w:val="en-US" w:eastAsia="zh-CN"/>
+        </w:rPr>
+      </w:pPr>
+      <w:r>
+        <w:rPr>
+          <w:rFonts w:hint="eastAsia"/>
+          <w:b w:val="0"/>
+          <w:bCs w:val="0"/>
+          <w:lang w:val="en-US" w:eastAsia="zh-CN"/>
+        </w:rPr>
+        <w:t xml:space="preserve">    int majority_element_rec(vector&lt;int&gt;&amp; nums, int lo, int hi) {</w:t>
+      </w:r>
+    </w:p>
+    <w:p>
+      <w:pPr>
+        <w:ind w:firstLine="420" w:firstLineChars="0"/>
+        <w:rPr>
+          <w:rFonts w:hint="eastAsia"/>
+          <w:b w:val="0"/>
+          <w:bCs w:val="0"/>
+          <w:lang w:val="en-US" w:eastAsia="zh-CN"/>
+        </w:rPr>
+      </w:pPr>
+      <w:r>
+        <w:rPr>
+          <w:rFonts w:hint="eastAsia"/>
+          <w:b w:val="0"/>
+          <w:bCs w:val="0"/>
+          <w:lang w:val="en-US" w:eastAsia="zh-CN"/>
+        </w:rPr>
+        <w:t xml:space="preserve">        if (lo == hi)</w:t>
+      </w:r>
+    </w:p>
+    <w:p>
+      <w:pPr>
+        <w:ind w:firstLine="420" w:firstLineChars="0"/>
+        <w:rPr>
+          <w:rFonts w:hint="eastAsia"/>
+          <w:b w:val="0"/>
+          <w:bCs w:val="0"/>
+          <w:lang w:val="en-US" w:eastAsia="zh-CN"/>
+        </w:rPr>
+      </w:pPr>
+      <w:r>
+        <w:rPr>
+          <w:rFonts w:hint="eastAsia"/>
+          <w:b w:val="0"/>
+          <w:bCs w:val="0"/>
+          <w:lang w:val="en-US" w:eastAsia="zh-CN"/>
+        </w:rPr>
+        <w:t xml:space="preserve">            return nums[lo];</w:t>
+      </w:r>
+    </w:p>
+    <w:p>
+      <w:pPr>
+        <w:ind w:firstLine="420" w:firstLineChars="0"/>
+        <w:rPr>
+          <w:rFonts w:hint="eastAsia"/>
+          <w:b w:val="0"/>
+          <w:bCs w:val="0"/>
+          <w:lang w:val="en-US" w:eastAsia="zh-CN"/>
+        </w:rPr>
+      </w:pPr>
+      <w:r>
+        <w:rPr>
+          <w:rFonts w:hint="eastAsia"/>
+          <w:b w:val="0"/>
+          <w:bCs w:val="0"/>
+          <w:lang w:val="en-US" w:eastAsia="zh-CN"/>
+        </w:rPr>
+        <w:t xml:space="preserve">        int mid = (lo + hi) / 2;</w:t>
+      </w:r>
+    </w:p>
+    <w:p>
+      <w:pPr>
+        <w:ind w:firstLine="420" w:firstLineChars="0"/>
+        <w:rPr>
+          <w:rFonts w:hint="eastAsia"/>
+          <w:b w:val="0"/>
+          <w:bCs w:val="0"/>
+          <w:lang w:val="en-US" w:eastAsia="zh-CN"/>
+        </w:rPr>
+      </w:pPr>
+      <w:r>
+        <w:rPr>
+          <w:rFonts w:hint="eastAsia"/>
+          <w:b w:val="0"/>
+          <w:bCs w:val="0"/>
+          <w:lang w:val="en-US" w:eastAsia="zh-CN"/>
+        </w:rPr>
+        <w:t xml:space="preserve">        int left_majority = majority_element_rec(nums, lo, mid);</w:t>
+      </w:r>
+    </w:p>
+    <w:p>
+      <w:pPr>
+        <w:ind w:firstLine="420" w:firstLineChars="0"/>
+        <w:rPr>
+          <w:rFonts w:hint="eastAsia"/>
+          <w:b w:val="0"/>
+          <w:bCs w:val="0"/>
+          <w:lang w:val="en-US" w:eastAsia="zh-CN"/>
+        </w:rPr>
+      </w:pPr>
+      <w:r>
+        <w:rPr>
+          <w:rFonts w:hint="eastAsia"/>
+          <w:b w:val="0"/>
+          <w:bCs w:val="0"/>
+          <w:lang w:val="en-US" w:eastAsia="zh-CN"/>
+        </w:rPr>
+        <w:t xml:space="preserve">        int right_majority = majority_element_rec(nums, mid + 1, hi);</w:t>
+      </w:r>
+    </w:p>
+    <w:p>
+      <w:pPr>
+        <w:ind w:firstLine="420" w:firstLineChars="0"/>
+        <w:rPr>
+          <w:rFonts w:hint="eastAsia"/>
+          <w:b w:val="0"/>
+          <w:bCs w:val="0"/>
+          <w:lang w:val="en-US" w:eastAsia="zh-CN"/>
+        </w:rPr>
+      </w:pPr>
+      <w:r>
+        <w:rPr>
+          <w:rFonts w:hint="eastAsia"/>
+          <w:b w:val="0"/>
+          <w:bCs w:val="0"/>
+          <w:lang w:val="en-US" w:eastAsia="zh-CN"/>
+        </w:rPr>
+        <w:t xml:space="preserve">        if (count_in_range(nums, left_majority, lo, hi) &gt; (hi - lo + 1) / 2)</w:t>
+      </w:r>
+    </w:p>
+    <w:p>
+      <w:pPr>
+        <w:ind w:firstLine="420" w:firstLineChars="0"/>
+        <w:rPr>
+          <w:rFonts w:hint="eastAsia"/>
+          <w:b w:val="0"/>
+          <w:bCs w:val="0"/>
+          <w:lang w:val="en-US" w:eastAsia="zh-CN"/>
+        </w:rPr>
+      </w:pPr>
+      <w:r>
+        <w:rPr>
+          <w:rFonts w:hint="eastAsia"/>
+          <w:b w:val="0"/>
+          <w:bCs w:val="0"/>
+          <w:lang w:val="en-US" w:eastAsia="zh-CN"/>
+        </w:rPr>
+        <w:t xml:space="preserve">            return left_majority;</w:t>
+      </w:r>
+    </w:p>
+    <w:p>
+      <w:pPr>
+        <w:ind w:firstLine="420" w:firstLineChars="0"/>
+        <w:rPr>
+          <w:rFonts w:hint="eastAsia"/>
+          <w:b w:val="0"/>
+          <w:bCs w:val="0"/>
+          <w:lang w:val="en-US" w:eastAsia="zh-CN"/>
+        </w:rPr>
+      </w:pPr>
+      <w:r>
+        <w:rPr>
+          <w:rFonts w:hint="eastAsia"/>
+          <w:b w:val="0"/>
+          <w:bCs w:val="0"/>
+          <w:lang w:val="en-US" w:eastAsia="zh-CN"/>
+        </w:rPr>
+        <w:t xml:space="preserve">        if (count_in_range(nums, right_majority, lo, hi) &gt; (hi - lo + 1) / 2)</w:t>
+      </w:r>
+    </w:p>
+    <w:p>
+      <w:pPr>
+        <w:ind w:firstLine="420" w:firstLineChars="0"/>
+        <w:rPr>
+          <w:rFonts w:hint="eastAsia"/>
+          <w:b w:val="0"/>
+          <w:bCs w:val="0"/>
+          <w:lang w:val="en-US" w:eastAsia="zh-CN"/>
+        </w:rPr>
+      </w:pPr>
+      <w:r>
+        <w:rPr>
+          <w:rFonts w:hint="eastAsia"/>
+          <w:b w:val="0"/>
+          <w:bCs w:val="0"/>
+          <w:lang w:val="en-US" w:eastAsia="zh-CN"/>
+        </w:rPr>
+        <w:t xml:space="preserve">            return right_majority;</w:t>
+      </w:r>
+    </w:p>
+    <w:p>
+      <w:pPr>
+        <w:ind w:firstLine="420" w:firstLineChars="0"/>
+        <w:rPr>
+          <w:rFonts w:hint="eastAsia"/>
+          <w:b w:val="0"/>
+          <w:bCs w:val="0"/>
+          <w:lang w:val="en-US" w:eastAsia="zh-CN"/>
+        </w:rPr>
+      </w:pPr>
+      <w:r>
+        <w:rPr>
+          <w:rFonts w:hint="eastAsia"/>
+          <w:b w:val="0"/>
+          <w:bCs w:val="0"/>
+          <w:lang w:val="en-US" w:eastAsia="zh-CN"/>
+        </w:rPr>
+        <w:t xml:space="preserve">        return -1;</w:t>
+      </w:r>
+    </w:p>
+    <w:p>
+      <w:pPr>
+        <w:ind w:firstLine="420" w:firstLineChars="0"/>
+        <w:rPr>
+          <w:rFonts w:hint="eastAsia"/>
+          <w:b w:val="0"/>
+          <w:bCs w:val="0"/>
+          <w:lang w:val="en-US" w:eastAsia="zh-CN"/>
+        </w:rPr>
+      </w:pPr>
+      <w:r>
+        <w:rPr>
+          <w:rFonts w:hint="eastAsia"/>
+          <w:b w:val="0"/>
+          <w:bCs w:val="0"/>
+          <w:lang w:val="en-US" w:eastAsia="zh-CN"/>
+        </w:rPr>
+        <w:t xml:space="preserve">    }</w:t>
+      </w:r>
+    </w:p>
+    <w:p>
+      <w:pPr>
+        <w:ind w:firstLine="420" w:firstLineChars="0"/>
+        <w:rPr>
+          <w:rFonts w:hint="eastAsia"/>
+          <w:b w:val="0"/>
+          <w:bCs w:val="0"/>
+          <w:lang w:val="en-US" w:eastAsia="zh-CN"/>
+        </w:rPr>
+      </w:pPr>
+      <w:r>
+        <w:rPr>
+          <w:rFonts w:hint="eastAsia"/>
+          <w:b w:val="0"/>
+          <w:bCs w:val="0"/>
+          <w:lang w:val="en-US" w:eastAsia="zh-CN"/>
+        </w:rPr>
+        <w:t>public:</w:t>
+      </w:r>
+    </w:p>
+    <w:p>
+      <w:pPr>
+        <w:ind w:firstLine="420" w:firstLineChars="0"/>
+        <w:rPr>
+          <w:rFonts w:hint="eastAsia"/>
+          <w:b w:val="0"/>
+          <w:bCs w:val="0"/>
+          <w:lang w:val="en-US" w:eastAsia="zh-CN"/>
+        </w:rPr>
+      </w:pPr>
+      <w:r>
+        <w:rPr>
+          <w:rFonts w:hint="eastAsia"/>
+          <w:b w:val="0"/>
+          <w:bCs w:val="0"/>
+          <w:lang w:val="en-US" w:eastAsia="zh-CN"/>
+        </w:rPr>
+        <w:t xml:space="preserve">    int majorityElement(vector&lt;int&gt;&amp; nums) {</w:t>
+      </w:r>
+    </w:p>
+    <w:p>
+      <w:pPr>
+        <w:ind w:firstLine="420" w:firstLineChars="0"/>
+        <w:rPr>
+          <w:rFonts w:hint="eastAsia"/>
+          <w:b w:val="0"/>
+          <w:bCs w:val="0"/>
+          <w:lang w:val="en-US" w:eastAsia="zh-CN"/>
+        </w:rPr>
+      </w:pPr>
+      <w:r>
+        <w:rPr>
+          <w:rFonts w:hint="eastAsia"/>
+          <w:b w:val="0"/>
+          <w:bCs w:val="0"/>
+          <w:lang w:val="en-US" w:eastAsia="zh-CN"/>
+        </w:rPr>
+        <w:t xml:space="preserve">        return majority_element_rec(nums, 0, nums.size() - 1);</w:t>
+      </w:r>
+    </w:p>
+    <w:p>
+      <w:pPr>
+        <w:ind w:firstLine="420" w:firstLineChars="0"/>
+        <w:rPr>
+          <w:rFonts w:hint="eastAsia"/>
+          <w:b w:val="0"/>
+          <w:bCs w:val="0"/>
+          <w:lang w:val="en-US" w:eastAsia="zh-CN"/>
+        </w:rPr>
+      </w:pPr>
+      <w:r>
+        <w:rPr>
+          <w:rFonts w:hint="eastAsia"/>
+          <w:b w:val="0"/>
+          <w:bCs w:val="0"/>
+          <w:lang w:val="en-US" w:eastAsia="zh-CN"/>
+        </w:rPr>
+        <w:t xml:space="preserve">    }</w:t>
+      </w:r>
+    </w:p>
+    <w:p>
+      <w:pPr>
+        <w:ind w:firstLine="420" w:firstLineChars="0"/>
+        <w:rPr>
+          <w:rFonts w:hint="eastAsia"/>
+          <w:b w:val="0"/>
+          <w:bCs w:val="0"/>
+          <w:lang w:val="en-US" w:eastAsia="zh-CN"/>
+        </w:rPr>
+      </w:pPr>
+      <w:r>
+        <w:rPr>
+          <w:rFonts w:hint="eastAsia"/>
+          <w:b w:val="0"/>
+          <w:bCs w:val="0"/>
+          <w:lang w:val="en-US" w:eastAsia="zh-CN"/>
+        </w:rPr>
+        <w:t>};</w:t>
+      </w:r>
+    </w:p>
+    <w:p>
+      <w:pPr>
+        <w:ind w:firstLine="420" w:firstLineChars="0"/>
+        <w:rPr>
+          <w:rFonts w:hint="eastAsia"/>
+          <w:b w:val="0"/>
+          <w:bCs w:val="0"/>
+          <w:lang w:val="en-US" w:eastAsia="zh-CN"/>
+        </w:rPr>
+      </w:pPr>
+      <w:r>
+        <w:rPr>
+          <w:rFonts w:hint="eastAsia"/>
+          <w:b w:val="0"/>
+          <w:bCs w:val="0"/>
+          <w:lang w:val="en-US" w:eastAsia="zh-CN"/>
+        </w:rPr>
+        <w:t>复杂度分析：</w:t>
+      </w:r>
+      <w:bookmarkStart w:id="0" w:name="_GoBack"/>
+      <w:bookmarkEnd w:id="0"/>
+    </w:p>
+    <w:p>
+      <w:pPr>
+        <w:ind w:firstLine="420" w:firstLineChars="0"/>
+        <w:rPr>
+          <w:rFonts w:hint="eastAsia"/>
+          <w:b w:val="0"/>
+          <w:bCs w:val="0"/>
+          <w:lang w:val="en-US" w:eastAsia="zh-CN"/>
+        </w:rPr>
+      </w:pPr>
+      <w:r>
+        <w:rPr>
+          <w:rFonts w:hint="eastAsia"/>
+          <w:b w:val="0"/>
+          <w:bCs w:val="0"/>
+          <w:lang w:val="en-US" w:eastAsia="zh-CN"/>
+        </w:rPr>
+        <w:t>时间复杂度：O(nlogn)。</w:t>
+      </w:r>
+    </w:p>
+    <w:p>
+      <w:pPr>
+        <w:ind w:firstLine="420" w:firstLineChars="0"/>
+        <w:rPr>
+          <w:rFonts w:hint="eastAsia"/>
+          <w:b w:val="0"/>
+          <w:bCs w:val="0"/>
+          <w:lang w:val="en-US" w:eastAsia="zh-CN"/>
+        </w:rPr>
+      </w:pPr>
+      <w:r>
+        <w:rPr>
+          <w:rFonts w:hint="eastAsia"/>
+          <w:b w:val="0"/>
+          <w:bCs w:val="0"/>
+          <w:lang w:val="en-US" w:eastAsia="zh-CN"/>
+        </w:rPr>
+        <w:t>空间复杂度：O(logn)。尽管分治算法没有直接分配额外的数组空间，但在递归的过程中使用了额外的栈空间。算法每次将数组从中间分成两部分，所以数组长度变为 1 之前需要进行 O(logn) 次递归，即空间复杂度为O(logn)。</w:t>
+      </w:r>
+    </w:p>
+    <w:p>
+      <w:pPr>
+        <w:ind w:firstLine="420" w:firstLineChars="0"/>
+        <w:rPr>
+          <w:rFonts w:hint="eastAsia"/>
+          <w:b w:val="0"/>
+          <w:bCs w:val="0"/>
+          <w:lang w:val="en-US" w:eastAsia="zh-CN"/>
         </w:rPr>
       </w:pPr>
     </w:p>
@@ -782,7 +1478,7 @@
     <w:lsdException w:qFormat="1" w:unhideWhenUsed="0" w:uiPriority="10" w:semiHidden="0" w:name="Title"/>
     <w:lsdException w:uiPriority="99" w:name="Closing"/>
     <w:lsdException w:uiPriority="99" w:name="Signature"/>
-    <w:lsdException w:qFormat="1" w:uiPriority="1" w:name="Default Paragraph Font"/>
+    <w:lsdException w:qFormat="1" w:uiPriority="1" w:semiHidden="0" w:name="Default Paragraph Font"/>
     <w:lsdException w:uiPriority="99" w:name="Body Text"/>
     <w:lsdException w:uiPriority="99" w:name="Body Text Indent"/>
     <w:lsdException w:uiPriority="99" w:name="List Continue"/>
@@ -820,7 +1516,7 @@
     <w:lsdException w:uiPriority="99" w:name="HTML Sample"/>
     <w:lsdException w:uiPriority="99" w:name="HTML Typewriter"/>
     <w:lsdException w:uiPriority="99" w:name="HTML Variable"/>
-    <w:lsdException w:qFormat="1" w:uiPriority="99" w:name="Normal Table"/>
+    <w:lsdException w:qFormat="1" w:uiPriority="99" w:semiHidden="0" w:name="Normal Table"/>
     <w:lsdException w:uiPriority="99" w:name="annotation subject"/>
     <w:lsdException w:uiPriority="99" w:name="Table Simple 1"/>
     <w:lsdException w:uiPriority="99" w:name="Table Simple 2"/>

--- a/15. Leetcode/169. 多数元素.docx
+++ b/15. Leetcode/169. 多数元素.docx
@@ -324,6 +324,13 @@
         </w:rPr>
         <w:t>方法二：哈希</w:t>
       </w:r>
+      <w:r>
+        <w:rPr>
+          <w:rFonts w:hint="eastAsia"/>
+          <w:lang w:val="en-US" w:eastAsia="zh-CN"/>
+        </w:rPr>
+        <w:t>表</w:t>
+      </w:r>
     </w:p>
     <w:p>
       <w:pPr>
@@ -427,15 +434,42 @@
         <w:t xml:space="preserve"> if(++ mp[n] &gt; nums.size()/2)   return n; </w:t>
       </w:r>
       <w:r>
-        <w:t xml:space="preserve">        </w:t>
-      </w:r>
-    </w:p>
-    <w:p>
-      <w:pPr>
-        <w:ind w:left="420" w:leftChars="200"/>
-      </w:pPr>
-      <w:r>
-        <w:t xml:space="preserve">        return -1;</w:t>
+        <w:t xml:space="preserve">  </w:t>
+      </w:r>
+    </w:p>
+    <w:p>
+      <w:pPr>
+        <w:ind w:left="1260" w:leftChars="600" w:firstLine="420" w:firstLineChars="0"/>
+      </w:pPr>
+      <w:r>
+        <w:rPr>
+          <w:rFonts w:hint="eastAsia"/>
+          <w:color w:val="FF0000"/>
+          <w:lang w:val="en-US" w:eastAsia="zh-CN"/>
+        </w:rPr>
+        <w:t>//如果当前元素个数大于一半，则表示为多数元素</w:t>
+      </w:r>
+      <w:r>
+        <w:rPr>
+          <w:color w:val="FF0000"/>
+        </w:rPr>
+        <w:t xml:space="preserve">   </w:t>
+      </w:r>
+      <w:r>
+        <w:t xml:space="preserve">   </w:t>
+      </w:r>
+    </w:p>
+    <w:p>
+      <w:pPr>
+        <w:ind w:left="420" w:leftChars="200"/>
+      </w:pPr>
+      <w:r>
+        <w:t xml:space="preserve">        return</w:t>
+      </w:r>
+      <w:bookmarkStart w:id="0" w:name="_GoBack"/>
+      <w:bookmarkEnd w:id="0"/>
+      <w:r>
+        <w:t xml:space="preserve"> -1;</w:t>
       </w:r>
     </w:p>
     <w:p>
@@ -1339,8 +1373,6 @@
         </w:rPr>
         <w:t>复杂度分析：</w:t>
       </w:r>
-      <w:bookmarkStart w:id="0" w:name="_GoBack"/>
-      <w:bookmarkEnd w:id="0"/>
     </w:p>
     <w:p>
       <w:pPr>

--- a/15. Leetcode/169. 多数元素.docx
+++ b/15. Leetcode/169. 多数元素.docx
@@ -464,360 +464,365 @@
         <w:ind w:left="420" w:leftChars="200"/>
       </w:pPr>
       <w:r>
-        <w:t xml:space="preserve">        return</w:t>
-      </w:r>
+        <w:t xml:space="preserve">        return -1;</w:t>
+      </w:r>
+    </w:p>
+    <w:p>
+      <w:pPr>
+        <w:ind w:left="420" w:leftChars="200"/>
+      </w:pPr>
+      <w:r>
+        <w:t xml:space="preserve">    }</w:t>
+      </w:r>
+    </w:p>
+    <w:p>
+      <w:pPr>
+        <w:ind w:left="420" w:leftChars="200"/>
+      </w:pPr>
+      <w:r>
+        <w:t>};</w:t>
+      </w:r>
+    </w:p>
+    <w:p>
+      <w:pPr>
+        <w:pStyle w:val="3"/>
+      </w:pPr>
+      <w:r>
+        <w:rPr>
+          <w:rFonts w:hint="eastAsia"/>
+        </w:rPr>
+        <w:t>方法三：位运算</w:t>
+      </w:r>
+    </w:p>
+    <w:p>
+      <w:pPr>
+        <w:rPr>
+          <w:rFonts w:hint="eastAsia"/>
+        </w:rPr>
+      </w:pPr>
+      <w:r>
+        <w:tab/>
+      </w:r>
+      <w:r>
+        <w:rPr>
+          <w:rFonts w:hint="eastAsia"/>
+          <w:b/>
+          <w:bCs/>
+        </w:rPr>
+        <w:t>思路：</w:t>
+      </w:r>
+    </w:p>
+    <w:p>
+      <w:pPr>
+        <w:rPr>
+          <w:rFonts w:hint="eastAsia"/>
+        </w:rPr>
+      </w:pPr>
+    </w:p>
+    <w:p>
+      <w:r>
+        <w:tab/>
+      </w:r>
+      <w:r>
+        <w:rPr>
+          <w:rFonts w:hint="eastAsia"/>
+          <w:b/>
+          <w:bCs/>
+        </w:rPr>
+        <w:t>代码：</w:t>
+      </w:r>
+    </w:p>
+    <w:p>
+      <w:r>
+        <w:tab/>
+      </w:r>
+      <w:r>
+        <w:t>class Solution {</w:t>
+      </w:r>
+    </w:p>
+    <w:p>
+      <w:pPr>
+        <w:ind w:left="420" w:leftChars="200"/>
+      </w:pPr>
+      <w:r>
+        <w:t>public:</w:t>
+      </w:r>
+    </w:p>
+    <w:p>
+      <w:pPr>
+        <w:ind w:left="420" w:leftChars="200"/>
+      </w:pPr>
+      <w:r>
+        <w:t xml:space="preserve">    int majorityElement(vector&lt;int&gt;&amp; nums) {</w:t>
+      </w:r>
+    </w:p>
+    <w:p>
+      <w:pPr>
+        <w:ind w:left="420" w:leftChars="200"/>
+      </w:pPr>
+      <w:r>
+        <w:t xml:space="preserve">    int res=0;</w:t>
+      </w:r>
+    </w:p>
+    <w:p>
+      <w:pPr>
+        <w:ind w:left="420" w:leftChars="200"/>
+      </w:pPr>
+      <w:r>
+        <w:t xml:space="preserve">    for(int i=0;i&lt;32;i++)</w:t>
+      </w:r>
+    </w:p>
+    <w:p>
+      <w:pPr>
+        <w:ind w:left="420" w:leftChars="200"/>
+      </w:pPr>
+      <w:r>
+        <w:t xml:space="preserve">    {</w:t>
+      </w:r>
+    </w:p>
+    <w:p>
+      <w:pPr>
+        <w:ind w:left="420" w:leftChars="200"/>
+      </w:pPr>
+      <w:r>
+        <w:t xml:space="preserve">        int ones=0;</w:t>
+      </w:r>
+    </w:p>
+    <w:p>
+      <w:pPr>
+        <w:ind w:left="420" w:leftChars="200"/>
+      </w:pPr>
+      <w:r>
+        <w:t xml:space="preserve">        for(int n:nums)</w:t>
+      </w:r>
+    </w:p>
+    <w:p>
+      <w:pPr>
+        <w:ind w:left="420" w:leftChars="200"/>
+      </w:pPr>
+      <w:r>
+        <w:rPr>
+          <w:rFonts w:hint="eastAsia"/>
+        </w:rPr>
+        <w:t xml:space="preserve">          </w:t>
+      </w:r>
+      <w:r>
+        <w:rPr>
+          <w:rFonts w:hint="eastAsia"/>
+          <w:color w:val="FF0000"/>
+        </w:rPr>
+        <w:t xml:space="preserve">  ones += (n &gt;&gt; i) &amp; 1;    </w:t>
+      </w:r>
+      <w:r>
+        <w:rPr>
+          <w:rFonts w:hint="eastAsia"/>
+        </w:rPr>
+        <w:t xml:space="preserve">                    </w:t>
+      </w:r>
+    </w:p>
+    <w:p>
+      <w:pPr>
+        <w:ind w:left="1260" w:leftChars="600" w:firstLine="420"/>
+      </w:pPr>
+      <w:r>
+        <w:rPr>
+          <w:rFonts w:hint="eastAsia"/>
+        </w:rPr>
+        <w:t>//位运算法统计每个位置上1出现的次数，每次出现则ones+1</w:t>
+      </w:r>
+    </w:p>
+    <w:p>
+      <w:pPr>
+        <w:ind w:left="1260" w:leftChars="600" w:firstLine="420"/>
+        <w:rPr>
+          <w:rFonts w:hint="eastAsia"/>
+          <w:color w:val="FF0000"/>
+        </w:rPr>
+      </w:pPr>
+      <w:r>
+        <w:rPr>
+          <w:rFonts w:hint="eastAsia"/>
+          <w:color w:val="FF0000"/>
+        </w:rPr>
+        <w:t>/</w:t>
+      </w:r>
+      <w:r>
+        <w:rPr>
+          <w:color w:val="FF0000"/>
+        </w:rPr>
+        <w:t>/</w:t>
+      </w:r>
+      <w:r>
+        <w:rPr>
+          <w:rFonts w:hint="eastAsia"/>
+          <w:color w:val="FF0000"/>
+        </w:rPr>
+        <w:t>出现则&amp;后为1，可以作为计数值，否则为0（巧妙！）</w:t>
+      </w:r>
+    </w:p>
+    <w:p>
+      <w:pPr>
+        <w:ind w:left="420" w:leftChars="200"/>
+      </w:pPr>
+      <w:r>
+        <w:rPr>
+          <w:rFonts w:hint="eastAsia"/>
+        </w:rPr>
+        <w:t xml:space="preserve">        res += (ones &gt; nums.size()/2) &lt;&lt; i;              </w:t>
+      </w:r>
+    </w:p>
+    <w:p>
+      <w:pPr>
+        <w:ind w:left="840" w:leftChars="400" w:firstLine="420"/>
+        <w:rPr>
+          <w:rFonts w:hint="eastAsia"/>
+        </w:rPr>
+      </w:pPr>
+      <w:r>
+        <w:rPr>
+          <w:rFonts w:hint="eastAsia"/>
+        </w:rPr>
+        <w:t>//如果1出现次数大于2分之1数组长，1即为这个位置的目标数字</w:t>
+      </w:r>
+    </w:p>
+    <w:p>
+      <w:pPr>
+        <w:ind w:left="420" w:leftChars="200"/>
+      </w:pPr>
+      <w:r>
+        <w:t xml:space="preserve">    }</w:t>
+      </w:r>
+    </w:p>
+    <w:p>
+      <w:pPr>
+        <w:ind w:left="420" w:leftChars="200"/>
+      </w:pPr>
+      <w:r>
+        <w:t xml:space="preserve">    return res;</w:t>
+      </w:r>
+    </w:p>
+    <w:p>
+      <w:pPr>
+        <w:ind w:left="420" w:leftChars="200" w:firstLine="420"/>
+      </w:pPr>
+      <w:r>
+        <w:t>}</w:t>
+      </w:r>
+    </w:p>
+    <w:p>
+      <w:pPr>
+        <w:ind w:left="420" w:leftChars="200"/>
+      </w:pPr>
+      <w:r>
+        <w:t>};</w:t>
+      </w:r>
+    </w:p>
+    <w:p>
+      <w:pPr>
+        <w:pStyle w:val="3"/>
+        <w:rPr>
+          <w:rFonts w:hint="eastAsia"/>
+          <w:lang w:val="en-US" w:eastAsia="zh-CN"/>
+        </w:rPr>
+      </w:pPr>
+      <w:r>
+        <w:rPr>
+          <w:rFonts w:hint="eastAsia"/>
+          <w:lang w:val="en-US" w:eastAsia="zh-CN"/>
+        </w:rPr>
+        <w:t>方法四：分治算法</w:t>
+      </w:r>
+    </w:p>
+    <w:p>
+      <w:pPr>
+        <w:ind w:firstLine="420" w:firstLineChars="0"/>
+        <w:rPr>
+          <w:rFonts w:hint="eastAsia"/>
+          <w:b/>
+          <w:bCs/>
+          <w:lang w:val="en-US" w:eastAsia="zh-CN"/>
+        </w:rPr>
+      </w:pPr>
+      <w:r>
+        <w:rPr>
+          <w:rFonts w:hint="eastAsia"/>
+          <w:b/>
+          <w:bCs/>
+          <w:lang w:val="en-US" w:eastAsia="zh-CN"/>
+        </w:rPr>
+        <w:t>思路：</w:t>
+      </w:r>
+    </w:p>
+    <w:p>
+      <w:pPr>
+        <w:ind w:firstLine="420" w:firstLineChars="0"/>
+        <w:rPr>
+          <w:rFonts w:hint="eastAsia"/>
+          <w:lang w:val="en-US" w:eastAsia="zh-CN"/>
+        </w:rPr>
+      </w:pPr>
+      <w:r>
+        <w:rPr>
+          <w:rFonts w:hint="eastAsia"/>
+          <w:lang w:val="en-US" w:eastAsia="zh-CN"/>
+        </w:rPr>
+        <w:t>如果数a是数组nums的众数，如果我们将nums分成两部分，那么a必定是至少一部分的众数。</w:t>
+      </w:r>
+    </w:p>
+    <w:p>
+      <w:pPr>
+        <w:ind w:firstLine="420" w:firstLineChars="0"/>
+        <w:rPr>
+          <w:rFonts w:hint="eastAsia"/>
+          <w:lang w:val="en-US" w:eastAsia="zh-CN"/>
+        </w:rPr>
+      </w:pPr>
+      <w:r>
+        <w:rPr>
+          <w:rFonts w:hint="eastAsia"/>
+          <w:lang w:val="en-US" w:eastAsia="zh-CN"/>
+        </w:rPr>
+        <w:t>我们可以使用反证法来证明这个结论。假设a既不是左半部分的众数，也不是右半部分的众数，那么a出现的次数少于l / 2 + r / 2次，其中l和r分别是左半部分和右半部分的长度。由于l / 2 + r / 2 &lt;= (l + r) / 2，说明a也不是数组nums的众数，因此出现了矛盾。所以这个结论是正确的。</w:t>
+      </w:r>
+    </w:p>
+    <w:p>
+      <w:pPr>
+        <w:ind w:firstLine="420" w:firstLineChars="0"/>
+        <w:rPr>
+          <w:rFonts w:hint="eastAsia"/>
+          <w:lang w:val="en-US" w:eastAsia="zh-CN"/>
+        </w:rPr>
+      </w:pPr>
+      <w:r>
+        <w:rPr>
+          <w:rFonts w:hint="eastAsia"/>
+          <w:lang w:val="en-US" w:eastAsia="zh-CN"/>
+        </w:rPr>
+        <w:t>这样以来，我们就可以使用分治法解决这个问题：将数组分成左右两部分，分别求出左半部分的众数a1以及右半部分的众数a2，随后在a1和a2中选出正确的众数。</w:t>
+      </w:r>
+    </w:p>
+    <w:p>
+      <w:pPr>
+        <w:ind w:firstLine="420" w:firstLineChars="0"/>
+        <w:rPr>
+          <w:rFonts w:hint="eastAsia"/>
+          <w:b/>
+          <w:bCs/>
+          <w:lang w:val="en-US" w:eastAsia="zh-CN"/>
+        </w:rPr>
+      </w:pPr>
       <w:bookmarkStart w:id="0" w:name="_GoBack"/>
-      <w:bookmarkEnd w:id="0"/>
-      <w:r>
-        <w:t xml:space="preserve"> -1;</w:t>
-      </w:r>
-    </w:p>
-    <w:p>
-      <w:pPr>
-        <w:ind w:left="420" w:leftChars="200"/>
-      </w:pPr>
-      <w:r>
-        <w:t xml:space="preserve">    }</w:t>
-      </w:r>
-    </w:p>
-    <w:p>
-      <w:pPr>
-        <w:ind w:left="420" w:leftChars="200"/>
-      </w:pPr>
-      <w:r>
-        <w:t>};</w:t>
-      </w:r>
-    </w:p>
-    <w:p>
-      <w:pPr>
-        <w:pStyle w:val="3"/>
-      </w:pPr>
-      <w:r>
-        <w:rPr>
-          <w:rFonts w:hint="eastAsia"/>
-        </w:rPr>
-        <w:t>方法三：位运算</w:t>
-      </w:r>
-    </w:p>
-    <w:p>
-      <w:pPr>
-        <w:rPr>
-          <w:rFonts w:hint="eastAsia"/>
-        </w:rPr>
-      </w:pPr>
-      <w:r>
-        <w:tab/>
-      </w:r>
       <w:r>
         <w:rPr>
           <w:rFonts w:hint="eastAsia"/>
           <w:b/>
           <w:bCs/>
-        </w:rPr>
-        <w:t>思路：</w:t>
-      </w:r>
-    </w:p>
-    <w:p>
-      <w:pPr>
-        <w:rPr>
-          <w:rFonts w:hint="eastAsia"/>
-        </w:rPr>
-      </w:pPr>
-    </w:p>
-    <w:p>
-      <w:r>
-        <w:tab/>
-      </w:r>
-      <w:r>
-        <w:rPr>
-          <w:rFonts w:hint="eastAsia"/>
-          <w:b/>
-          <w:bCs/>
-        </w:rPr>
-        <w:t>代码：</w:t>
-      </w:r>
-    </w:p>
-    <w:p>
-      <w:r>
-        <w:tab/>
-      </w:r>
-      <w:r>
-        <w:t>class Solution {</w:t>
-      </w:r>
-    </w:p>
-    <w:p>
-      <w:pPr>
-        <w:ind w:left="420" w:leftChars="200"/>
-      </w:pPr>
-      <w:r>
-        <w:t>public:</w:t>
-      </w:r>
-    </w:p>
-    <w:p>
-      <w:pPr>
-        <w:ind w:left="420" w:leftChars="200"/>
-      </w:pPr>
-      <w:r>
-        <w:t xml:space="preserve">    int majorityElement(vector&lt;int&gt;&amp; nums) {</w:t>
-      </w:r>
-    </w:p>
-    <w:p>
-      <w:pPr>
-        <w:ind w:left="420" w:leftChars="200"/>
-      </w:pPr>
-      <w:r>
-        <w:t xml:space="preserve">    int res=0;</w:t>
-      </w:r>
-    </w:p>
-    <w:p>
-      <w:pPr>
-        <w:ind w:left="420" w:leftChars="200"/>
-      </w:pPr>
-      <w:r>
-        <w:t xml:space="preserve">    for(int i=0;i&lt;32;i++)</w:t>
-      </w:r>
-    </w:p>
-    <w:p>
-      <w:pPr>
-        <w:ind w:left="420" w:leftChars="200"/>
-      </w:pPr>
-      <w:r>
-        <w:t xml:space="preserve">    {</w:t>
-      </w:r>
-    </w:p>
-    <w:p>
-      <w:pPr>
-        <w:ind w:left="420" w:leftChars="200"/>
-      </w:pPr>
-      <w:r>
-        <w:t xml:space="preserve">        int ones=0;</w:t>
-      </w:r>
-    </w:p>
-    <w:p>
-      <w:pPr>
-        <w:ind w:left="420" w:leftChars="200"/>
-      </w:pPr>
-      <w:r>
-        <w:t xml:space="preserve">        for(int n:nums)</w:t>
-      </w:r>
-    </w:p>
-    <w:p>
-      <w:pPr>
-        <w:ind w:left="420" w:leftChars="200"/>
-      </w:pPr>
-      <w:r>
-        <w:rPr>
-          <w:rFonts w:hint="eastAsia"/>
-        </w:rPr>
-        <w:t xml:space="preserve">          </w:t>
-      </w:r>
-      <w:r>
-        <w:rPr>
-          <w:rFonts w:hint="eastAsia"/>
-          <w:color w:val="FF0000"/>
-        </w:rPr>
-        <w:t xml:space="preserve">  ones += (n &gt;&gt; i) &amp; 1;    </w:t>
-      </w:r>
-      <w:r>
-        <w:rPr>
-          <w:rFonts w:hint="eastAsia"/>
-        </w:rPr>
-        <w:t xml:space="preserve">                    </w:t>
-      </w:r>
-    </w:p>
-    <w:p>
-      <w:pPr>
-        <w:ind w:left="1260" w:leftChars="600" w:firstLine="420"/>
-      </w:pPr>
-      <w:r>
-        <w:rPr>
-          <w:rFonts w:hint="eastAsia"/>
-        </w:rPr>
-        <w:t>//位运算法统计每个位置上1出现的次数，每次出现则ones+1</w:t>
-      </w:r>
-    </w:p>
-    <w:p>
-      <w:pPr>
-        <w:ind w:left="1260" w:leftChars="600" w:firstLine="420"/>
-        <w:rPr>
-          <w:rFonts w:hint="eastAsia"/>
-          <w:color w:val="FF0000"/>
-        </w:rPr>
-      </w:pPr>
-      <w:r>
-        <w:rPr>
-          <w:rFonts w:hint="eastAsia"/>
-          <w:color w:val="FF0000"/>
-        </w:rPr>
-        <w:t>/</w:t>
-      </w:r>
-      <w:r>
-        <w:rPr>
-          <w:color w:val="FF0000"/>
-        </w:rPr>
-        <w:t>/</w:t>
-      </w:r>
-      <w:r>
-        <w:rPr>
-          <w:rFonts w:hint="eastAsia"/>
-          <w:color w:val="FF0000"/>
-        </w:rPr>
-        <w:t>出现则&amp;后为1，可以作为计数值，否则为0（巧妙！）</w:t>
-      </w:r>
-    </w:p>
-    <w:p>
-      <w:pPr>
-        <w:ind w:left="420" w:leftChars="200"/>
-      </w:pPr>
-      <w:r>
-        <w:rPr>
-          <w:rFonts w:hint="eastAsia"/>
-        </w:rPr>
-        <w:t xml:space="preserve">        res += (ones &gt; nums.size()/2) &lt;&lt; i;              </w:t>
-      </w:r>
-    </w:p>
-    <w:p>
-      <w:pPr>
-        <w:ind w:left="840" w:leftChars="400" w:firstLine="420"/>
-        <w:rPr>
-          <w:rFonts w:hint="eastAsia"/>
-        </w:rPr>
-      </w:pPr>
-      <w:r>
-        <w:rPr>
-          <w:rFonts w:hint="eastAsia"/>
-        </w:rPr>
-        <w:t>//如果1出现次数大于2分之1数组长，1即为这个位置的目标数字</w:t>
-      </w:r>
-    </w:p>
-    <w:p>
-      <w:pPr>
-        <w:ind w:left="420" w:leftChars="200"/>
-      </w:pPr>
-      <w:r>
-        <w:t xml:space="preserve">    }</w:t>
-      </w:r>
-    </w:p>
-    <w:p>
-      <w:pPr>
-        <w:ind w:left="420" w:leftChars="200"/>
-      </w:pPr>
-      <w:r>
-        <w:t xml:space="preserve">    return res;</w:t>
-      </w:r>
-    </w:p>
-    <w:p>
-      <w:pPr>
-        <w:ind w:left="420" w:leftChars="200" w:firstLine="420"/>
-      </w:pPr>
-      <w:r>
-        <w:t>}</w:t>
-      </w:r>
-    </w:p>
-    <w:p>
-      <w:pPr>
-        <w:ind w:left="420" w:leftChars="200"/>
-      </w:pPr>
-      <w:r>
-        <w:t>};</w:t>
-      </w:r>
-    </w:p>
-    <w:p>
-      <w:pPr>
-        <w:pStyle w:val="3"/>
-        <w:rPr>
-          <w:rFonts w:hint="eastAsia"/>
-          <w:lang w:val="en-US" w:eastAsia="zh-CN"/>
-        </w:rPr>
-      </w:pPr>
-      <w:r>
-        <w:rPr>
-          <w:rFonts w:hint="eastAsia"/>
-          <w:lang w:val="en-US" w:eastAsia="zh-CN"/>
-        </w:rPr>
-        <w:t>方法四：分治算法</w:t>
-      </w:r>
-    </w:p>
-    <w:p>
-      <w:pPr>
-        <w:ind w:firstLine="420" w:firstLineChars="0"/>
-        <w:rPr>
-          <w:rFonts w:hint="eastAsia"/>
-          <w:lang w:val="en-US" w:eastAsia="zh-CN"/>
-        </w:rPr>
-      </w:pPr>
-      <w:r>
-        <w:rPr>
-          <w:rFonts w:hint="eastAsia"/>
-          <w:lang w:val="en-US" w:eastAsia="zh-CN"/>
-        </w:rPr>
-        <w:t>思路：</w:t>
-      </w:r>
-    </w:p>
-    <w:p>
-      <w:pPr>
-        <w:ind w:firstLine="420" w:firstLineChars="0"/>
-        <w:rPr>
-          <w:rFonts w:hint="eastAsia"/>
-          <w:lang w:val="en-US" w:eastAsia="zh-CN"/>
-        </w:rPr>
-      </w:pPr>
-      <w:r>
-        <w:rPr>
-          <w:rFonts w:hint="eastAsia"/>
-          <w:lang w:val="en-US" w:eastAsia="zh-CN"/>
-        </w:rPr>
-        <w:t>如果数a是数组nums的众数，如果我们将nums分成两部分，那么a必定是至少一部分的众数。</w:t>
-      </w:r>
-    </w:p>
-    <w:p>
-      <w:pPr>
-        <w:ind w:firstLine="420" w:firstLineChars="0"/>
-        <w:rPr>
-          <w:rFonts w:hint="eastAsia"/>
-          <w:lang w:val="en-US" w:eastAsia="zh-CN"/>
-        </w:rPr>
-      </w:pPr>
-      <w:r>
-        <w:rPr>
-          <w:rFonts w:hint="eastAsia"/>
-          <w:lang w:val="en-US" w:eastAsia="zh-CN"/>
-        </w:rPr>
-        <w:t>我们可以使用反证法来证明这个结论。假设a既不是左半部分的众数，也不是右半部分的众数，那么a出现的次数少于l / 2 + r / 2次，其中l和r分别是左半部分和右半部分的长度。由于l / 2 + r / 2 &lt;= (l + r) / 2，说明a也不是数组nums的众数，因此出现了矛盾。所以这个结论是正确的。</w:t>
-      </w:r>
-    </w:p>
-    <w:p>
-      <w:pPr>
-        <w:ind w:firstLine="420" w:firstLineChars="0"/>
-        <w:rPr>
-          <w:rFonts w:hint="eastAsia"/>
-          <w:lang w:val="en-US" w:eastAsia="zh-CN"/>
-        </w:rPr>
-      </w:pPr>
-      <w:r>
-        <w:rPr>
-          <w:rFonts w:hint="eastAsia"/>
-          <w:lang w:val="en-US" w:eastAsia="zh-CN"/>
-        </w:rPr>
-        <w:t>这样以来，我们就可以使用分治法解决这个问题：将数组分成左右两部分，分别求出左半部分的众数a1以及右半部分的众数a2，随后在a1和a2中选出正确的众数。</w:t>
-      </w:r>
-    </w:p>
-    <w:p>
-      <w:pPr>
-        <w:ind w:firstLine="420" w:firstLineChars="0"/>
-        <w:rPr>
-          <w:rFonts w:hint="eastAsia"/>
-          <w:lang w:val="en-US" w:eastAsia="zh-CN"/>
-        </w:rPr>
-      </w:pPr>
-      <w:r>
-        <w:rPr>
-          <w:rFonts w:hint="eastAsia"/>
           <w:lang w:val="en-US" w:eastAsia="zh-CN"/>
         </w:rPr>
         <w:t>算法：</w:t>
       </w:r>
     </w:p>
+    <w:bookmarkEnd w:id="0"/>
     <w:p>
       <w:pPr>
         <w:ind w:firstLine="420" w:firstLineChars="0"/>

--- a/15. Leetcode/169. 多数元素.docx
+++ b/15. Leetcode/169. 多数元素.docx
@@ -30,34 +30,54 @@
         <w:rPr>
           <w:rFonts w:hint="eastAsia"/>
         </w:rPr>
-        <w:t>的数组，找到其中的多数元素。多数元素是指在数组中出现次数大于 </w:t>
+        <w:t>的数组，找到其中的多数元素。</w:t>
+      </w:r>
+      <w:r>
+        <w:rPr>
+          <w:rFonts w:hint="eastAsia"/>
+          <w:color w:val="FF0000"/>
+        </w:rPr>
+        <w:t>多数元素是指在数组中出现次数大于 </w:t>
       </w:r>
       <w:r>
         <w:rPr>
           <w:rFonts w:ascii="Cambria Math" w:hAnsi="Cambria Math" w:cs="Cambria Math"/>
+          <w:color w:val="FF0000"/>
         </w:rPr>
         <w:t>⌊</w:t>
       </w:r>
       <w:r>
+        <w:rPr>
+          <w:color w:val="FF0000"/>
+        </w:rPr>
         <w:t xml:space="preserve"> n/2 </w:t>
       </w:r>
       <w:r>
         <w:rPr>
           <w:rFonts w:ascii="Cambria Math" w:hAnsi="Cambria Math" w:cs="Cambria Math"/>
+          <w:color w:val="FF0000"/>
         </w:rPr>
         <w:t>⌋</w:t>
       </w:r>
       <w:r>
         <w:rPr>
           <w:rFonts w:cs="Times New Roman"/>
+          <w:color w:val="FF0000"/>
         </w:rPr>
         <w:t> </w:t>
       </w:r>
       <w:r>
         <w:rPr>
           <w:rFonts w:hint="eastAsia"/>
-        </w:rPr>
-        <w:t>的元素。</w:t>
+          <w:color w:val="FF0000"/>
+        </w:rPr>
+        <w:t>的元素</w:t>
+      </w:r>
+      <w:r>
+        <w:rPr>
+          <w:rFonts w:hint="eastAsia"/>
+        </w:rPr>
+        <w:t>。</w:t>
       </w:r>
     </w:p>
     <w:p>
@@ -176,12 +196,31 @@
     <w:p>
       <w:pPr>
         <w:pStyle w:val="2"/>
-      </w:pPr>
-      <w:r>
-        <w:rPr>
-          <w:rFonts w:hint="eastAsia"/>
-        </w:rPr>
-        <w:t>分析：</w:t>
+        <w:rPr>
+          <w:rFonts w:hint="eastAsia"/>
+        </w:rPr>
+      </w:pPr>
+      <w:r>
+        <w:rPr>
+          <w:rFonts w:hint="eastAsia"/>
+        </w:rPr>
+        <w:t>分析</w:t>
+      </w:r>
+    </w:p>
+    <w:p>
+      <w:pPr>
+        <w:ind w:firstLine="420" w:firstLineChars="0"/>
+        <w:rPr>
+          <w:rFonts w:hint="eastAsia" w:eastAsia="仿宋"/>
+          <w:lang w:val="en-US" w:eastAsia="zh-CN"/>
+        </w:rPr>
+      </w:pPr>
+      <w:r>
+        <w:rPr>
+          <w:rFonts w:hint="eastAsia"/>
+          <w:lang w:val="en-US" w:eastAsia="zh-CN"/>
+        </w:rPr>
+        <w:t>多数元素类型题目通用的方法：排序+哈希表+位运算</w:t>
       </w:r>
     </w:p>
     <w:p>
@@ -358,10 +397,28 @@
     </w:p>
     <w:p>
       <w:pPr>
-        <w:rPr>
-          <w:rFonts w:hint="eastAsia"/>
-        </w:rPr>
-      </w:pPr>
+        <w:ind w:firstLine="420" w:firstLineChars="0"/>
+        <w:rPr>
+          <w:rFonts w:hint="eastAsia" w:eastAsia="仿宋"/>
+          <w:lang w:val="en-US" w:eastAsia="zh-CN"/>
+        </w:rPr>
+      </w:pPr>
+      <w:r>
+        <w:rPr>
+          <w:rFonts w:hint="eastAsia"/>
+          <w:lang w:val="en-US" w:eastAsia="zh-CN"/>
+        </w:rPr>
+        <w:t>哈希表记录Key值的个数，当出现次数</w:t>
+      </w:r>
+      <w:bookmarkStart w:id="0" w:name="_GoBack"/>
+      <w:bookmarkEnd w:id="0"/>
+      <w:r>
+        <w:rPr>
+          <w:rFonts w:hint="eastAsia"/>
+          <w:lang w:val="en-US" w:eastAsia="zh-CN"/>
+        </w:rPr>
+        <w:t>大于数组一半的时候，则返回。</w:t>
+      </w:r>
     </w:p>
     <w:p>
       <w:pPr>
@@ -811,7 +868,6 @@
           <w:lang w:val="en-US" w:eastAsia="zh-CN"/>
         </w:rPr>
       </w:pPr>
-      <w:bookmarkStart w:id="0" w:name="_GoBack"/>
       <w:r>
         <w:rPr>
           <w:rFonts w:hint="eastAsia"/>
@@ -822,7 +878,6 @@
         <w:t>算法：</w:t>
       </w:r>
     </w:p>
-    <w:bookmarkEnd w:id="0"/>
     <w:p>
       <w:pPr>
         <w:ind w:firstLine="420" w:firstLineChars="0"/>

--- a/15. Leetcode/169. 多数元素.docx
+++ b/15. Leetcode/169. 多数元素.docx
@@ -82,7 +82,7 @@
     </w:p>
     <w:p>
       <w:pPr>
-        <w:ind w:left="420" w:leftChars="200"/>
+        <w:ind w:left="560" w:leftChars="200"/>
       </w:pPr>
       <w:r>
         <w:rPr>
@@ -93,7 +93,7 @@
     </w:p>
     <w:p>
       <w:pPr>
-        <w:ind w:left="420" w:leftChars="200"/>
+        <w:ind w:left="560" w:leftChars="200"/>
         <w:rPr>
           <w:b/>
         </w:rPr>
@@ -108,7 +108,7 @@
     </w:p>
     <w:p>
       <w:pPr>
-        <w:ind w:left="420" w:leftChars="200"/>
+        <w:ind w:left="560" w:leftChars="200"/>
       </w:pPr>
       <w:r>
         <w:rPr>
@@ -126,7 +126,7 @@
     </w:p>
     <w:p>
       <w:pPr>
-        <w:ind w:left="420" w:leftChars="200"/>
+        <w:ind w:left="560" w:leftChars="200"/>
       </w:pPr>
       <w:r>
         <w:rPr>
@@ -144,7 +144,7 @@
     </w:p>
     <w:p>
       <w:pPr>
-        <w:ind w:left="420" w:leftChars="200"/>
+        <w:ind w:left="560" w:leftChars="200"/>
         <w:rPr>
           <w:b/>
         </w:rPr>
@@ -159,7 +159,7 @@
     </w:p>
     <w:p>
       <w:pPr>
-        <w:ind w:left="420" w:leftChars="200"/>
+        <w:ind w:left="560" w:leftChars="200"/>
       </w:pPr>
       <w:r>
         <w:rPr>
@@ -177,7 +177,7 @@
     </w:p>
     <w:p>
       <w:pPr>
-        <w:ind w:left="420" w:leftChars="200"/>
+        <w:ind w:left="560" w:leftChars="200"/>
       </w:pPr>
       <w:r>
         <w:rPr>
@@ -263,6 +263,9 @@
     <w:p>
       <w:pPr>
         <w:ind w:firstLine="420" w:firstLineChars="0"/>
+        <w:rPr>
+          <w:rFonts w:hint="eastAsia"/>
+        </w:rPr>
       </w:pPr>
       <w:r>
         <w:rPr>
@@ -273,6 +276,22 @@
     </w:p>
     <w:p>
       <w:pPr>
+        <w:ind w:firstLine="420" w:firstLineChars="0"/>
+        <w:rPr>
+          <w:rFonts w:hint="default" w:eastAsia="仿宋"/>
+          <w:lang w:val="en-US" w:eastAsia="zh-CN"/>
+        </w:rPr>
+      </w:pPr>
+      <w:r>
+        <w:rPr>
+          <w:rFonts w:hint="eastAsia"/>
+          <w:lang w:val="en-US" w:eastAsia="zh-CN"/>
+        </w:rPr>
+        <w:t>说明：这种方法属于奇技淫巧，不具备普遍性，还是使用哈希表、位运算比较好。</w:t>
+      </w:r>
+    </w:p>
+    <w:p>
+      <w:pPr>
         <w:rPr>
           <w:b/>
         </w:rPr>
@@ -298,7 +317,7 @@
     </w:p>
     <w:p>
       <w:pPr>
-        <w:ind w:left="420" w:leftChars="200"/>
+        <w:ind w:left="560" w:leftChars="200"/>
       </w:pPr>
       <w:r>
         <w:t>public:</w:t>
@@ -306,7 +325,7 @@
     </w:p>
     <w:p>
       <w:pPr>
-        <w:ind w:left="420" w:leftChars="200"/>
+        <w:ind w:left="560" w:leftChars="200"/>
       </w:pPr>
       <w:r>
         <w:t xml:space="preserve">    int majorityElement(vector&lt;int&gt;&amp; nums) {</w:t>
@@ -314,7 +333,7 @@
     </w:p>
     <w:p>
       <w:pPr>
-        <w:ind w:left="420" w:leftChars="200"/>
+        <w:ind w:left="560" w:leftChars="200"/>
       </w:pPr>
       <w:r>
         <w:t xml:space="preserve">        std::sort(nums.begin(),nums.end());</w:t>
@@ -322,7 +341,7 @@
     </w:p>
     <w:p>
       <w:pPr>
-        <w:ind w:left="420" w:leftChars="200"/>
+        <w:ind w:left="560" w:leftChars="200"/>
         <w:rPr>
           <w:color w:val="FF0000"/>
         </w:rPr>
@@ -339,7 +358,7 @@
     </w:p>
     <w:p>
       <w:pPr>
-        <w:ind w:left="420" w:leftChars="200"/>
+        <w:ind w:left="560" w:leftChars="200"/>
       </w:pPr>
       <w:r>
         <w:t xml:space="preserve">    }</w:t>
@@ -347,7 +366,7 @@
     </w:p>
     <w:p>
       <w:pPr>
-        <w:ind w:left="420" w:leftChars="200"/>
+        <w:ind w:left="560" w:leftChars="200"/>
       </w:pPr>
       <w:r>
         <w:t>};</w:t>
@@ -408,137 +427,375 @@
           <w:rFonts w:hint="eastAsia"/>
           <w:lang w:val="en-US" w:eastAsia="zh-CN"/>
         </w:rPr>
-        <w:t>哈希表记录Key值的个数，当出现次数</w:t>
+        <w:t>哈希表记录Key值的个数，当出现次数大于数组一半的时候，则返回。</w:t>
+      </w:r>
+    </w:p>
+    <w:p>
+      <w:pPr>
+        <w:rPr>
+          <w:b/>
+        </w:rPr>
+      </w:pPr>
+      <w:r>
+        <w:tab/>
+      </w:r>
+      <w:r>
+        <w:rPr>
+          <w:rFonts w:hint="eastAsia"/>
+          <w:b/>
+        </w:rPr>
+        <w:t>代码：</w:t>
+      </w:r>
+    </w:p>
+    <w:p>
+      <w:r>
+        <w:tab/>
+      </w:r>
+      <w:r>
+        <w:t>class Solution {</w:t>
+      </w:r>
+    </w:p>
+    <w:p>
+      <w:pPr>
+        <w:ind w:left="560" w:leftChars="200"/>
+      </w:pPr>
+      <w:r>
+        <w:t>public:</w:t>
+      </w:r>
+    </w:p>
+    <w:p>
+      <w:pPr>
+        <w:ind w:left="560" w:leftChars="200"/>
+      </w:pPr>
+      <w:r>
+        <w:t xml:space="preserve">    int majorityElement(vector&lt;int&gt;&amp; nums) {</w:t>
+      </w:r>
+    </w:p>
+    <w:p>
+      <w:pPr>
+        <w:ind w:left="560" w:leftChars="200"/>
+      </w:pPr>
+      <w:r>
+        <w:t xml:space="preserve">        unordered_map &lt;int,int&gt; mp;</w:t>
+      </w:r>
+    </w:p>
+    <w:p>
+      <w:pPr>
+        <w:ind w:left="560" w:leftChars="200"/>
+      </w:pPr>
+      <w:r>
+        <w:t xml:space="preserve">        for(int n:nums)   </w:t>
+      </w:r>
+    </w:p>
+    <w:p>
+      <w:pPr>
+        <w:ind w:left="560" w:leftChars="200"/>
+      </w:pPr>
+      <w:r>
+        <w:t xml:space="preserve">           </w:t>
+      </w:r>
+      <w:r>
+        <w:rPr>
+          <w:color w:val="FF0000"/>
+        </w:rPr>
+        <w:t xml:space="preserve"> if(++ mp[n] &gt; nums.size()/2)   return n; </w:t>
+      </w:r>
+      <w:r>
+        <w:t xml:space="preserve">  </w:t>
+      </w:r>
+    </w:p>
+    <w:p>
+      <w:pPr>
+        <w:ind w:left="1680" w:leftChars="600" w:firstLine="420" w:firstLineChars="0"/>
+      </w:pPr>
+      <w:r>
+        <w:rPr>
+          <w:rFonts w:hint="eastAsia"/>
+          <w:color w:val="FF0000"/>
+          <w:lang w:val="en-US" w:eastAsia="zh-CN"/>
+        </w:rPr>
+        <w:t>//如果当前元素个数大于一半，则表示为多数元素</w:t>
+      </w:r>
+      <w:r>
+        <w:rPr>
+          <w:color w:val="FF0000"/>
+        </w:rPr>
+        <w:t xml:space="preserve">   </w:t>
+      </w:r>
+      <w:r>
+        <w:t xml:space="preserve">   </w:t>
+      </w:r>
+    </w:p>
+    <w:p>
+      <w:pPr>
+        <w:ind w:left="560" w:leftChars="200"/>
+      </w:pPr>
+      <w:r>
+        <w:t xml:space="preserve">        return -1;</w:t>
+      </w:r>
+    </w:p>
+    <w:p>
+      <w:pPr>
+        <w:ind w:left="560" w:leftChars="200"/>
+      </w:pPr>
+      <w:r>
+        <w:t xml:space="preserve">    }</w:t>
+      </w:r>
+    </w:p>
+    <w:p>
+      <w:pPr>
+        <w:ind w:left="560" w:leftChars="200"/>
+      </w:pPr>
+      <w:r>
+        <w:t>};</w:t>
+      </w:r>
+    </w:p>
+    <w:p>
+      <w:pPr>
+        <w:ind w:left="560" w:leftChars="200"/>
+        <w:rPr>
+          <w:rFonts w:hint="eastAsia"/>
+          <w:lang w:val="en-US" w:eastAsia="zh-CN"/>
+        </w:rPr>
+      </w:pPr>
+      <w:r>
+        <w:rPr>
+          <w:rFonts w:hint="eastAsia"/>
+          <w:lang w:val="en-US" w:eastAsia="zh-CN"/>
+        </w:rPr>
+        <w:t>上述也可以这样写：</w:t>
+      </w:r>
+    </w:p>
+    <w:p>
+      <w:pPr>
+        <w:ind w:left="560" w:leftChars="200"/>
+        <w:rPr>
+          <w:rFonts w:hint="default"/>
+          <w:lang w:val="en-US" w:eastAsia="zh-CN"/>
+        </w:rPr>
+      </w:pPr>
+      <w:r>
+        <w:rPr>
+          <w:rFonts w:hint="default"/>
+          <w:lang w:val="en-US" w:eastAsia="zh-CN"/>
+        </w:rPr>
+        <w:t>class Solution {</w:t>
+      </w:r>
+    </w:p>
+    <w:p>
+      <w:pPr>
+        <w:ind w:left="560" w:leftChars="200"/>
+        <w:rPr>
+          <w:rFonts w:hint="default"/>
+          <w:lang w:val="en-US" w:eastAsia="zh-CN"/>
+        </w:rPr>
+      </w:pPr>
+      <w:r>
+        <w:rPr>
+          <w:rFonts w:hint="default"/>
+          <w:lang w:val="en-US" w:eastAsia="zh-CN"/>
+        </w:rPr>
+        <w:t>public:</w:t>
+      </w:r>
+    </w:p>
+    <w:p>
+      <w:pPr>
+        <w:ind w:left="560" w:leftChars="200"/>
+        <w:rPr>
+          <w:rFonts w:hint="default"/>
+          <w:lang w:val="en-US" w:eastAsia="zh-CN"/>
+        </w:rPr>
+      </w:pPr>
+      <w:r>
+        <w:rPr>
+          <w:rFonts w:hint="default"/>
+          <w:lang w:val="en-US" w:eastAsia="zh-CN"/>
+        </w:rPr>
+        <w:t xml:space="preserve">    int majorityElement(vector&lt;int&gt;&amp; nums) {</w:t>
+      </w:r>
+    </w:p>
+    <w:p>
+      <w:pPr>
+        <w:ind w:left="560" w:leftChars="200"/>
+        <w:rPr>
+          <w:rFonts w:hint="default"/>
+          <w:lang w:val="en-US" w:eastAsia="zh-CN"/>
+        </w:rPr>
+      </w:pPr>
+      <w:r>
+        <w:rPr>
+          <w:rFonts w:hint="default"/>
+          <w:lang w:val="en-US" w:eastAsia="zh-CN"/>
+        </w:rPr>
+        <w:t xml:space="preserve">        unordered_map &lt;int,int&gt; mp;</w:t>
+      </w:r>
+    </w:p>
+    <w:p>
+      <w:pPr>
+        <w:ind w:left="560" w:leftChars="200"/>
+        <w:rPr>
+          <w:rFonts w:hint="default"/>
+          <w:lang w:val="en-US" w:eastAsia="zh-CN"/>
+        </w:rPr>
+      </w:pPr>
+      <w:r>
+        <w:rPr>
+          <w:rFonts w:hint="default"/>
+          <w:lang w:val="en-US" w:eastAsia="zh-CN"/>
+        </w:rPr>
+        <w:t xml:space="preserve">        for(int </w:t>
+      </w:r>
+      <w:r>
+        <w:rPr>
+          <w:rFonts w:hint="eastAsia"/>
+          <w:lang w:val="en-US" w:eastAsia="zh-CN"/>
+        </w:rPr>
+        <w:t>i=0;i&lt;nums.size();i++</w:t>
+      </w:r>
+      <w:r>
+        <w:rPr>
+          <w:rFonts w:hint="default"/>
+          <w:lang w:val="en-US" w:eastAsia="zh-CN"/>
+        </w:rPr>
+        <w:t>)</w:t>
+      </w:r>
+    </w:p>
+    <w:p>
+      <w:pPr>
+        <w:ind w:left="840" w:leftChars="0" w:firstLine="420" w:firstLineChars="0"/>
+        <w:rPr>
+          <w:rFonts w:hint="eastAsia"/>
+          <w:lang w:val="en-US" w:eastAsia="zh-CN"/>
+        </w:rPr>
+      </w:pPr>
+      <w:r>
+        <w:rPr>
+          <w:rFonts w:hint="eastAsia"/>
+          <w:lang w:val="en-US" w:eastAsia="zh-CN"/>
+        </w:rPr>
+        <w:t xml:space="preserve">   {</w:t>
+      </w:r>
+    </w:p>
+    <w:p>
+      <w:pPr>
+        <w:ind w:left="1680" w:leftChars="0" w:firstLine="420" w:firstLineChars="0"/>
+        <w:rPr>
+          <w:rFonts w:hint="eastAsia"/>
+          <w:lang w:val="en-US" w:eastAsia="zh-CN"/>
+        </w:rPr>
+      </w:pPr>
+      <w:r>
+        <w:rPr>
+          <w:rFonts w:hint="eastAsia"/>
+          <w:lang w:val="en-US" w:eastAsia="zh-CN"/>
+        </w:rPr>
+        <w:t>mp[i]++;</w:t>
+      </w:r>
+    </w:p>
+    <w:p>
+      <w:pPr>
+        <w:ind w:left="1680" w:leftChars="0" w:firstLine="420" w:firstLineChars="0"/>
+        <w:rPr>
+          <w:rFonts w:hint="default"/>
+          <w:lang w:val="en-US" w:eastAsia="zh-CN"/>
+        </w:rPr>
+      </w:pPr>
+      <w:r>
+        <w:rPr>
+          <w:rFonts w:hint="default"/>
+          <w:lang w:val="en-US" w:eastAsia="zh-CN"/>
+        </w:rPr>
+        <w:t>if(mp[</w:t>
+      </w:r>
+      <w:r>
+        <w:rPr>
+          <w:rFonts w:hint="eastAsia"/>
+          <w:lang w:val="en-US" w:eastAsia="zh-CN"/>
+        </w:rPr>
+        <w:t>i</w:t>
+      </w:r>
+      <w:r>
+        <w:rPr>
+          <w:rFonts w:hint="default"/>
+          <w:lang w:val="en-US" w:eastAsia="zh-CN"/>
+        </w:rPr>
+        <w:t>] &gt; nums.size()/2)   return n;</w:t>
+      </w:r>
+    </w:p>
+    <w:p>
+      <w:pPr>
+        <w:ind w:left="1260" w:leftChars="0" w:firstLine="420" w:firstLineChars="0"/>
+        <w:rPr>
+          <w:rFonts w:hint="default"/>
+          <w:lang w:val="en-US" w:eastAsia="zh-CN"/>
+        </w:rPr>
+      </w:pPr>
+      <w:r>
+        <w:rPr>
+          <w:rFonts w:hint="eastAsia"/>
+          <w:lang w:val="en-US" w:eastAsia="zh-CN"/>
+        </w:rPr>
+        <w:t>}</w:t>
       </w:r>
       <w:bookmarkStart w:id="0" w:name="_GoBack"/>
       <w:bookmarkEnd w:id="0"/>
-      <w:r>
-        <w:rPr>
-          <w:rFonts w:hint="eastAsia"/>
-          <w:lang w:val="en-US" w:eastAsia="zh-CN"/>
-        </w:rPr>
-        <w:t>大于数组一半的时候，则返回。</w:t>
-      </w:r>
-    </w:p>
-    <w:p>
-      <w:pPr>
-        <w:rPr>
-          <w:b/>
-        </w:rPr>
-      </w:pPr>
-      <w:r>
-        <w:tab/>
-      </w:r>
-      <w:r>
-        <w:rPr>
-          <w:rFonts w:hint="eastAsia"/>
-          <w:b/>
-        </w:rPr>
-        <w:t>代码：</w:t>
-      </w:r>
-    </w:p>
-    <w:p>
-      <w:r>
-        <w:tab/>
-      </w:r>
-      <w:r>
-        <w:t>class Solution {</w:t>
-      </w:r>
-    </w:p>
-    <w:p>
-      <w:pPr>
-        <w:ind w:left="420" w:leftChars="200"/>
-      </w:pPr>
-      <w:r>
-        <w:t>public:</w:t>
-      </w:r>
-    </w:p>
-    <w:p>
-      <w:pPr>
-        <w:ind w:left="420" w:leftChars="200"/>
-      </w:pPr>
-      <w:r>
-        <w:t xml:space="preserve">    int majorityElement(vector&lt;int&gt;&amp; nums) {</w:t>
-      </w:r>
-    </w:p>
-    <w:p>
-      <w:pPr>
-        <w:ind w:left="420" w:leftChars="200"/>
-      </w:pPr>
-      <w:r>
-        <w:t xml:space="preserve">        unordered_map &lt;int,int&gt; mp;</w:t>
-      </w:r>
-    </w:p>
-    <w:p>
-      <w:pPr>
-        <w:ind w:left="420" w:leftChars="200"/>
-      </w:pPr>
-      <w:r>
-        <w:t xml:space="preserve">        for(int n:nums)   </w:t>
-      </w:r>
-    </w:p>
-    <w:p>
-      <w:pPr>
-        <w:ind w:left="420" w:leftChars="200"/>
-      </w:pPr>
-      <w:r>
-        <w:t xml:space="preserve">           </w:t>
-      </w:r>
-      <w:r>
-        <w:rPr>
-          <w:color w:val="FF0000"/>
-        </w:rPr>
-        <w:t xml:space="preserve"> if(++ mp[n] &gt; nums.size()/2)   return n; </w:t>
-      </w:r>
-      <w:r>
-        <w:t xml:space="preserve">  </w:t>
-      </w:r>
-    </w:p>
-    <w:p>
-      <w:pPr>
-        <w:ind w:left="1260" w:leftChars="600" w:firstLine="420" w:firstLineChars="0"/>
-      </w:pPr>
-      <w:r>
-        <w:rPr>
-          <w:rFonts w:hint="eastAsia"/>
-          <w:color w:val="FF0000"/>
-          <w:lang w:val="en-US" w:eastAsia="zh-CN"/>
-        </w:rPr>
-        <w:t>//如果当前元素个数大于一半，则表示为多数元素</w:t>
-      </w:r>
-      <w:r>
-        <w:rPr>
-          <w:color w:val="FF0000"/>
-        </w:rPr>
-        <w:t xml:space="preserve">   </w:t>
-      </w:r>
-      <w:r>
-        <w:t xml:space="preserve">   </w:t>
-      </w:r>
-    </w:p>
-    <w:p>
-      <w:pPr>
-        <w:ind w:left="420" w:leftChars="200"/>
-      </w:pPr>
-      <w:r>
+    </w:p>
+    <w:p>
+      <w:pPr>
+        <w:ind w:left="560" w:leftChars="200"/>
+        <w:rPr>
+          <w:rFonts w:hint="default"/>
+          <w:lang w:val="en-US" w:eastAsia="zh-CN"/>
+        </w:rPr>
+      </w:pPr>
+      <w:r>
+        <w:rPr>
+          <w:rFonts w:hint="default"/>
+          <w:lang w:val="en-US" w:eastAsia="zh-CN"/>
+        </w:rPr>
         <w:t xml:space="preserve">        return -1;</w:t>
       </w:r>
     </w:p>
     <w:p>
       <w:pPr>
-        <w:ind w:left="420" w:leftChars="200"/>
-      </w:pPr>
-      <w:r>
+        <w:ind w:left="560" w:leftChars="200"/>
+        <w:rPr>
+          <w:rFonts w:hint="default"/>
+          <w:lang w:val="en-US" w:eastAsia="zh-CN"/>
+        </w:rPr>
+      </w:pPr>
+      <w:r>
+        <w:rPr>
+          <w:rFonts w:hint="default"/>
+          <w:lang w:val="en-US" w:eastAsia="zh-CN"/>
+        </w:rPr>
         <w:t xml:space="preserve">    }</w:t>
       </w:r>
     </w:p>
     <w:p>
       <w:pPr>
-        <w:ind w:left="420" w:leftChars="200"/>
-      </w:pPr>
-      <w:r>
+        <w:ind w:left="560" w:leftChars="200"/>
+        <w:rPr>
+          <w:rFonts w:hint="default"/>
+          <w:lang w:val="en-US" w:eastAsia="zh-CN"/>
+        </w:rPr>
+      </w:pPr>
+      <w:r>
+        <w:rPr>
+          <w:rFonts w:hint="default"/>
+          <w:lang w:val="en-US" w:eastAsia="zh-CN"/>
+        </w:rPr>
         <w:t>};</w:t>
       </w:r>
+    </w:p>
+    <w:p>
+      <w:pPr>
+        <w:ind w:left="560" w:leftChars="200"/>
+        <w:rPr>
+          <w:rFonts w:hint="default"/>
+          <w:lang w:val="en-US" w:eastAsia="zh-CN"/>
+        </w:rPr>
+      </w:pPr>
     </w:p>
     <w:p>
       <w:pPr>
@@ -571,10 +828,19 @@
     </w:p>
     <w:p>
       <w:pPr>
-        <w:rPr>
-          <w:rFonts w:hint="eastAsia"/>
-        </w:rPr>
-      </w:pPr>
+        <w:ind w:firstLine="420" w:firstLineChars="0"/>
+        <w:rPr>
+          <w:rFonts w:hint="default" w:eastAsia="仿宋"/>
+          <w:lang w:val="en-US" w:eastAsia="zh-CN"/>
+        </w:rPr>
+      </w:pPr>
+      <w:r>
+        <w:rPr>
+          <w:rFonts w:hint="eastAsia"/>
+          <w:lang w:val="en-US" w:eastAsia="zh-CN"/>
+        </w:rPr>
+        <w:t>对于出现次数的问题，可以考虑位运算的方法判断。</w:t>
+      </w:r>
     </w:p>
     <w:p>
       <w:r>
@@ -599,7 +865,7 @@
     </w:p>
     <w:p>
       <w:pPr>
-        <w:ind w:left="420" w:leftChars="200"/>
+        <w:ind w:left="560" w:leftChars="200"/>
       </w:pPr>
       <w:r>
         <w:t>public:</w:t>
@@ -607,7 +873,7 @@
     </w:p>
     <w:p>
       <w:pPr>
-        <w:ind w:left="420" w:leftChars="200"/>
+        <w:ind w:left="560" w:leftChars="200"/>
       </w:pPr>
       <w:r>
         <w:t xml:space="preserve">    int majorityElement(vector&lt;int&gt;&amp; nums) {</w:t>
@@ -615,7 +881,7 @@
     </w:p>
     <w:p>
       <w:pPr>
-        <w:ind w:left="420" w:leftChars="200"/>
+        <w:ind w:left="560" w:leftChars="200"/>
       </w:pPr>
       <w:r>
         <w:t xml:space="preserve">    int res=0;</w:t>
@@ -623,7 +889,7 @@
     </w:p>
     <w:p>
       <w:pPr>
-        <w:ind w:left="420" w:leftChars="200"/>
+        <w:ind w:left="560" w:leftChars="200"/>
       </w:pPr>
       <w:r>
         <w:t xml:space="preserve">    for(int i=0;i&lt;32;i++)</w:t>
@@ -631,7 +897,7 @@
     </w:p>
     <w:p>
       <w:pPr>
-        <w:ind w:left="420" w:leftChars="200"/>
+        <w:ind w:left="560" w:leftChars="200"/>
       </w:pPr>
       <w:r>
         <w:t xml:space="preserve">    {</w:t>
@@ -639,7 +905,7 @@
     </w:p>
     <w:p>
       <w:pPr>
-        <w:ind w:left="420" w:leftChars="200"/>
+        <w:ind w:left="560" w:leftChars="200"/>
       </w:pPr>
       <w:r>
         <w:t xml:space="preserve">        int ones=0;</w:t>
@@ -647,7 +913,7 @@
     </w:p>
     <w:p>
       <w:pPr>
-        <w:ind w:left="420" w:leftChars="200"/>
+        <w:ind w:left="560" w:leftChars="200"/>
       </w:pPr>
       <w:r>
         <w:t xml:space="preserve">        for(int n:nums)</w:t>
@@ -655,7 +921,7 @@
     </w:p>
     <w:p>
       <w:pPr>
-        <w:ind w:left="420" w:leftChars="200"/>
+        <w:ind w:left="560" w:leftChars="200"/>
       </w:pPr>
       <w:r>
         <w:rPr>
@@ -679,7 +945,7 @@
     </w:p>
     <w:p>
       <w:pPr>
-        <w:ind w:left="1260" w:leftChars="600" w:firstLine="420"/>
+        <w:ind w:left="1680" w:leftChars="600" w:firstLine="420"/>
       </w:pPr>
       <w:r>
         <w:rPr>
@@ -690,7 +956,7 @@
     </w:p>
     <w:p>
       <w:pPr>
-        <w:ind w:left="1260" w:leftChars="600" w:firstLine="420"/>
+        <w:ind w:left="1680" w:leftChars="600" w:firstLine="420"/>
         <w:rPr>
           <w:rFonts w:hint="eastAsia"/>
           <w:color w:val="FF0000"/>
@@ -719,7 +985,7 @@
     </w:p>
     <w:p>
       <w:pPr>
-        <w:ind w:left="420" w:leftChars="200"/>
+        <w:ind w:left="560" w:leftChars="200"/>
       </w:pPr>
       <w:r>
         <w:rPr>
@@ -730,7 +996,7 @@
     </w:p>
     <w:p>
       <w:pPr>
-        <w:ind w:left="840" w:leftChars="400" w:firstLine="420"/>
+        <w:ind w:left="1120" w:leftChars="400" w:firstLine="420"/>
         <w:rPr>
           <w:rFonts w:hint="eastAsia"/>
         </w:rPr>
@@ -744,7 +1010,7 @@
     </w:p>
     <w:p>
       <w:pPr>
-        <w:ind w:left="420" w:leftChars="200"/>
+        <w:ind w:left="560" w:leftChars="200"/>
       </w:pPr>
       <w:r>
         <w:t xml:space="preserve">    }</w:t>
@@ -752,7 +1018,7 @@
     </w:p>
     <w:p>
       <w:pPr>
-        <w:ind w:left="420" w:leftChars="200"/>
+        <w:ind w:left="560" w:leftChars="200"/>
       </w:pPr>
       <w:r>
         <w:t xml:space="preserve">    return res;</w:t>
@@ -760,7 +1026,7 @@
     </w:p>
     <w:p>
       <w:pPr>
-        <w:ind w:left="420" w:leftChars="200" w:firstLine="420"/>
+        <w:ind w:left="560" w:leftChars="200" w:firstLine="420"/>
       </w:pPr>
       <w:r>
         <w:t>}</w:t>
@@ -768,7 +1034,7 @@
     </w:p>
     <w:p>
       <w:pPr>
-        <w:ind w:left="420" w:leftChars="200"/>
+        <w:ind w:left="560" w:leftChars="200"/>
       </w:pPr>
       <w:r>
         <w:t>};</w:t>
@@ -1495,14 +1761,65 @@
 </w:document>
 </file>
 
+<file path=word/endnotes.xml><?xml version="1.0" encoding="utf-8"?>
+<w:endnotes xmlns:wpc="http://schemas.microsoft.com/office/word/2010/wordprocessingCanvas" xmlns:mc="http://schemas.openxmlformats.org/markup-compatibility/2006" xmlns:o="urn:schemas-microsoft-com:office:office" xmlns:r="http://schemas.openxmlformats.org/officeDocument/2006/relationships" xmlns:m="http://schemas.openxmlformats.org/officeDocument/2006/math" xmlns:v="urn:schemas-microsoft-com:vml" xmlns:wp14="http://schemas.microsoft.com/office/word/2010/wordprocessingDrawing" xmlns:wp="http://schemas.openxmlformats.org/drawingml/2006/wordprocessingDrawing" xmlns:w="http://schemas.openxmlformats.org/wordprocessingml/2006/main" xmlns:w14="http://schemas.microsoft.com/office/word/2010/wordml" xmlns:w15="http://schemas.microsoft.com/office/word/2012/wordml" xmlns:w10="urn:schemas-microsoft-com:office:word" xmlns:wpg="http://schemas.microsoft.com/office/word/2010/wordprocessingGroup" xmlns:wpi="http://schemas.microsoft.com/office/word/2010/wordprocessingInk" xmlns:wne="http://schemas.microsoft.com/office/word/2006/wordml" xmlns:wps="http://schemas.microsoft.com/office/word/2010/wordprocessingShape" xmlns:wpsCustomData="http://www.wps.cn/officeDocument/2013/wpsCustomData" mc:Ignorable="w14 w15 wp14">
+  <w:endnote w:type="separator" w:id="0">
+    <w:p>
+      <w:pPr>
+        <w:spacing w:line="240" w:lineRule="auto"/>
+      </w:pPr>
+      <w:r>
+        <w:separator/>
+      </w:r>
+    </w:p>
+  </w:endnote>
+  <w:endnote w:type="continuationSeparator" w:id="1">
+    <w:p>
+      <w:pPr>
+        <w:spacing w:line="240" w:lineRule="auto"/>
+      </w:pPr>
+      <w:r>
+        <w:continuationSeparator/>
+      </w:r>
+    </w:p>
+  </w:endnote>
+</w:endnotes>
+</file>
+
+<file path=word/footnotes.xml><?xml version="1.0" encoding="utf-8"?>
+<w:footnotes xmlns:wpc="http://schemas.microsoft.com/office/word/2010/wordprocessingCanvas" xmlns:mc="http://schemas.openxmlformats.org/markup-compatibility/2006" xmlns:o="urn:schemas-microsoft-com:office:office" xmlns:r="http://schemas.openxmlformats.org/officeDocument/2006/relationships" xmlns:m="http://schemas.openxmlformats.org/officeDocument/2006/math" xmlns:v="urn:schemas-microsoft-com:vml" xmlns:wp14="http://schemas.microsoft.com/office/word/2010/wordprocessingDrawing" xmlns:wp="http://schemas.openxmlformats.org/drawingml/2006/wordprocessingDrawing" xmlns:w="http://schemas.openxmlformats.org/wordprocessingml/2006/main" xmlns:w14="http://schemas.microsoft.com/office/word/2010/wordml" xmlns:w15="http://schemas.microsoft.com/office/word/2012/wordml" xmlns:w10="urn:schemas-microsoft-com:office:word" xmlns:wpg="http://schemas.microsoft.com/office/word/2010/wordprocessingGroup" xmlns:wpi="http://schemas.microsoft.com/office/word/2010/wordprocessingInk" xmlns:wne="http://schemas.microsoft.com/office/word/2006/wordml" xmlns:wps="http://schemas.microsoft.com/office/word/2010/wordprocessingShape" xmlns:wpsCustomData="http://www.wps.cn/officeDocument/2013/wpsCustomData" mc:Ignorable="w14 w15 wp14">
+  <w:footnote w:type="separator" w:id="0">
+    <w:p>
+      <w:pPr>
+        <w:spacing w:line="360" w:lineRule="auto"/>
+      </w:pPr>
+      <w:r>
+        <w:separator/>
+      </w:r>
+    </w:p>
+  </w:footnote>
+  <w:footnote w:type="continuationSeparator" w:id="1">
+    <w:p>
+      <w:pPr>
+        <w:spacing w:line="360" w:lineRule="auto"/>
+      </w:pPr>
+      <w:r>
+        <w:continuationSeparator/>
+      </w:r>
+    </w:p>
+  </w:footnote>
+</w:footnotes>
+</file>
+
 <file path=word/styles.xml><?xml version="1.0" encoding="utf-8"?>
-<w:styles xmlns:mc="http://schemas.openxmlformats.org/markup-compatibility/2006" xmlns:o="urn:schemas-microsoft-com:office:office" xmlns:r="http://schemas.openxmlformats.org/officeDocument/2006/relationships" xmlns:m="http://schemas.openxmlformats.org/officeDocument/2006/math" xmlns:v="urn:schemas-microsoft-com:vml" xmlns:w="http://schemas.openxmlformats.org/wordprocessingml/2006/main" xmlns:w14="http://schemas.microsoft.com/office/word/2010/wordml" xmlns:w10="urn:schemas-microsoft-com:office:word" xmlns:sl="http://schemas.openxmlformats.org/schemaLibrary/2006/main" mc:Ignorable="w14">
+<w:styles xmlns:mc="http://schemas.openxmlformats.org/markup-compatibility/2006" xmlns:o="urn:schemas-microsoft-com:office:office" xmlns:r="http://schemas.openxmlformats.org/officeDocument/2006/relationships" xmlns:m="http://schemas.openxmlformats.org/officeDocument/2006/math" xmlns:v="urn:schemas-microsoft-com:vml" xmlns:w="http://schemas.openxmlformats.org/wordprocessingml/2006/main" xmlns:w14="http://schemas.microsoft.com/office/word/2010/wordml" xmlns:w10="urn:schemas-microsoft-com:office:word" xmlns:sl="http://schemas.openxmlformats.org/schemaLibrary/2006/main" xmlns:wpsCustomData="http://www.wps.cn/officeDocument/2013/wpsCustomData" mc:Ignorable="w14">
   <w:docDefaults>
     <w:rPrDefault>
       <w:rPr>
         <w:rFonts w:asciiTheme="minorHAnsi" w:hAnsiTheme="minorHAnsi" w:eastAsiaTheme="minorEastAsia" w:cstheme="minorBidi"/>
       </w:rPr>
     </w:rPrDefault>
+    <w:pPrDefault/>
   </w:docDefaults>
   <w:latentStyles w:count="260" w:defQFormat="0" w:defUnhideWhenUsed="1" w:defSemiHidden="1" w:defUIPriority="99" w:defLockedState="0">
     <w:lsdException w:qFormat="1" w:unhideWhenUsed="0" w:uiPriority="0" w:semiHidden="0" w:name="Normal"/>
@@ -1766,7 +2083,7 @@
     <w:rPr>
       <w:rFonts w:ascii="Times New Roman" w:hAnsi="Times New Roman" w:eastAsia="仿宋" w:cstheme="minorBidi"/>
       <w:kern w:val="2"/>
-      <w:sz w:val="21"/>
+      <w:sz w:val="28"/>
       <w:szCs w:val="24"/>
       <w:lang w:val="en-US" w:eastAsia="zh-CN" w:bidi="ar-SA"/>
     </w:rPr>
@@ -1775,7 +2092,7 @@
     <w:name w:val="heading 1"/>
     <w:basedOn w:val="1"/>
     <w:next w:val="1"/>
-    <w:link w:val="15"/>
+    <w:link w:val="17"/>
     <w:qFormat/>
     <w:uiPriority w:val="9"/>
     <w:pPr>
@@ -1794,7 +2111,7 @@
     <w:name w:val="heading 2"/>
     <w:basedOn w:val="1"/>
     <w:next w:val="1"/>
-    <w:link w:val="16"/>
+    <w:link w:val="18"/>
     <w:unhideWhenUsed/>
     <w:qFormat/>
     <w:uiPriority w:val="0"/>
@@ -1812,7 +2129,7 @@
     <w:name w:val="heading 3"/>
     <w:basedOn w:val="1"/>
     <w:next w:val="1"/>
-    <w:link w:val="17"/>
+    <w:link w:val="19"/>
     <w:unhideWhenUsed/>
     <w:qFormat/>
     <w:uiPriority w:val="0"/>
@@ -1829,7 +2146,7 @@
     <w:name w:val="heading 4"/>
     <w:basedOn w:val="1"/>
     <w:next w:val="1"/>
-    <w:link w:val="18"/>
+    <w:link w:val="20"/>
     <w:unhideWhenUsed/>
     <w:qFormat/>
     <w:uiPriority w:val="9"/>
@@ -1849,7 +2166,7 @@
     <w:name w:val="heading 5"/>
     <w:basedOn w:val="1"/>
     <w:next w:val="1"/>
-    <w:link w:val="19"/>
+    <w:link w:val="15"/>
     <w:unhideWhenUsed/>
     <w:qFormat/>
     <w:uiPriority w:val="9"/>
@@ -1868,7 +2185,7 @@
     <w:name w:val="heading 6"/>
     <w:basedOn w:val="1"/>
     <w:next w:val="1"/>
-    <w:link w:val="20"/>
+    <w:link w:val="16"/>
     <w:unhideWhenUsed/>
     <w:qFormat/>
     <w:uiPriority w:val="9"/>
@@ -1918,19 +2235,18 @@
       <w:rFonts w:cstheme="majorBidi"/>
     </w:rPr>
   </w:style>
-  <w:style w:type="character" w:default="1" w:styleId="13">
+  <w:style w:type="character" w:default="1" w:styleId="14">
     <w:name w:val="Default Paragraph Font"/>
     <w:unhideWhenUsed/>
     <w:qFormat/>
     <w:uiPriority w:val="1"/>
   </w:style>
-  <w:style w:type="table" w:default="1" w:styleId="14">
+  <w:style w:type="table" w:default="1" w:styleId="13">
     <w:name w:val="Normal Table"/>
     <w:unhideWhenUsed/>
     <w:qFormat/>
     <w:uiPriority w:val="99"/>
     <w:tblPr>
-      <w:tblLayout w:type="fixed"/>
       <w:tblCellMar>
         <w:top w:w="0" w:type="dxa"/>
         <w:left w:w="108" w:type="dxa"/>
@@ -2001,8 +2317,36 @@
     </w:rPr>
   </w:style>
   <w:style w:type="character" w:customStyle="1" w:styleId="15">
+    <w:name w:val="标题 5 字符"/>
+    <w:basedOn w:val="14"/>
+    <w:link w:val="6"/>
+    <w:qFormat/>
+    <w:uiPriority w:val="9"/>
+    <w:rPr>
+      <w:rFonts w:ascii="Times New Roman" w:hAnsi="Times New Roman" w:eastAsia="仿宋"/>
+      <w:b/>
+      <w:bCs/>
+      <w:sz w:val="24"/>
+      <w:szCs w:val="28"/>
+    </w:rPr>
+  </w:style>
+  <w:style w:type="character" w:customStyle="1" w:styleId="16">
+    <w:name w:val="标题 6 字符"/>
+    <w:basedOn w:val="14"/>
+    <w:link w:val="7"/>
+    <w:qFormat/>
+    <w:uiPriority w:val="9"/>
+    <w:rPr>
+      <w:rFonts w:ascii="Times New Roman" w:hAnsi="Times New Roman" w:eastAsia="仿宋" w:cstheme="majorBidi"/>
+      <w:b/>
+      <w:bCs/>
+      <w:sz w:val="24"/>
+      <w:szCs w:val="24"/>
+    </w:rPr>
+  </w:style>
+  <w:style w:type="character" w:customStyle="1" w:styleId="17">
     <w:name w:val="标题 1 字符"/>
-    <w:basedOn w:val="13"/>
+    <w:basedOn w:val="14"/>
     <w:link w:val="2"/>
     <w:qFormat/>
     <w:uiPriority w:val="9"/>
@@ -2014,7 +2358,7 @@
       <w:szCs w:val="44"/>
     </w:rPr>
   </w:style>
-  <w:style w:type="character" w:customStyle="1" w:styleId="16">
+  <w:style w:type="character" w:customStyle="1" w:styleId="18">
     <w:name w:val="标题 2 字符"/>
     <w:link w:val="3"/>
     <w:qFormat/>
@@ -2025,7 +2369,7 @@
       <w:szCs w:val="24"/>
     </w:rPr>
   </w:style>
-  <w:style w:type="character" w:customStyle="1" w:styleId="17">
+  <w:style w:type="character" w:customStyle="1" w:styleId="19">
     <w:name w:val="标题 3 字符"/>
     <w:link w:val="4"/>
     <w:qFormat/>
@@ -2036,9 +2380,9 @@
       <w:szCs w:val="24"/>
     </w:rPr>
   </w:style>
-  <w:style w:type="character" w:customStyle="1" w:styleId="18">
+  <w:style w:type="character" w:customStyle="1" w:styleId="20">
     <w:name w:val="标题 4 字符"/>
-    <w:basedOn w:val="13"/>
+    <w:basedOn w:val="14"/>
     <w:link w:val="5"/>
     <w:qFormat/>
     <w:uiPriority w:val="9"/>
@@ -2050,37 +2394,9 @@
       <w:szCs w:val="28"/>
     </w:rPr>
   </w:style>
-  <w:style w:type="character" w:customStyle="1" w:styleId="19">
-    <w:name w:val="标题 5 字符"/>
-    <w:basedOn w:val="13"/>
-    <w:link w:val="6"/>
-    <w:qFormat/>
-    <w:uiPriority w:val="9"/>
-    <w:rPr>
-      <w:rFonts w:ascii="Times New Roman" w:hAnsi="Times New Roman" w:eastAsia="仿宋"/>
-      <w:b/>
-      <w:bCs/>
-      <w:sz w:val="24"/>
-      <w:szCs w:val="28"/>
-    </w:rPr>
-  </w:style>
-  <w:style w:type="character" w:customStyle="1" w:styleId="20">
-    <w:name w:val="标题 6 字符"/>
-    <w:basedOn w:val="13"/>
-    <w:link w:val="7"/>
-    <w:qFormat/>
-    <w:uiPriority w:val="9"/>
-    <w:rPr>
-      <w:rFonts w:ascii="Times New Roman" w:hAnsi="Times New Roman" w:eastAsia="仿宋" w:cstheme="majorBidi"/>
-      <w:b/>
-      <w:bCs/>
-      <w:sz w:val="24"/>
-      <w:szCs w:val="24"/>
-    </w:rPr>
-  </w:style>
   <w:style w:type="character" w:customStyle="1" w:styleId="21">
     <w:name w:val="标题 字符"/>
-    <w:basedOn w:val="13"/>
+    <w:basedOn w:val="14"/>
     <w:link w:val="12"/>
     <w:qFormat/>
     <w:uiPriority w:val="10"/>
@@ -2094,7 +2410,7 @@
   </w:style>
   <w:style w:type="character" w:customStyle="1" w:styleId="22">
     <w:name w:val="标题 7 字符"/>
-    <w:basedOn w:val="13"/>
+    <w:basedOn w:val="14"/>
     <w:link w:val="8"/>
     <w:qFormat/>
     <w:uiPriority w:val="9"/>
@@ -2108,7 +2424,7 @@
   </w:style>
   <w:style w:type="character" w:customStyle="1" w:styleId="23">
     <w:name w:val="标题 8 字符"/>
-    <w:basedOn w:val="13"/>
+    <w:basedOn w:val="14"/>
     <w:link w:val="9"/>
     <w:qFormat/>
     <w:uiPriority w:val="9"/>
@@ -2120,7 +2436,7 @@
   </w:style>
   <w:style w:type="character" w:customStyle="1" w:styleId="24">
     <w:name w:val="页眉 字符"/>
-    <w:basedOn w:val="13"/>
+    <w:basedOn w:val="14"/>
     <w:link w:val="11"/>
     <w:qFormat/>
     <w:uiPriority w:val="99"/>
@@ -2132,7 +2448,7 @@
   </w:style>
   <w:style w:type="character" w:customStyle="1" w:styleId="25">
     <w:name w:val="页脚 字符"/>
-    <w:basedOn w:val="13"/>
+    <w:basedOn w:val="14"/>
     <w:link w:val="10"/>
     <w:qFormat/>
     <w:uiPriority w:val="99"/>
@@ -2397,7 +2713,6 @@
     </a:fmtScheme>
   </a:themeElements>
   <a:objectDefaults/>
-  <a:extraClrSchemeLst/>
 </a:theme>
 </file>
 

--- a/15. Leetcode/169. 多数元素.docx
+++ b/15. Leetcode/169. 多数元素.docx
@@ -563,12 +563,148 @@
           <w:rFonts w:hint="eastAsia"/>
           <w:lang w:val="en-US" w:eastAsia="zh-CN"/>
         </w:rPr>
-        <w:t>上述也可以这样写：</w:t>
-      </w:r>
-    </w:p>
-    <w:p>
-      <w:pPr>
-        <w:ind w:left="560" w:leftChars="200"/>
+        <w:t>另一种写法：</w:t>
+      </w:r>
+    </w:p>
+    <w:p>
+      <w:pPr>
+        <w:ind w:left="560" w:leftChars="200"/>
+        <w:rPr>
+          <w:rFonts w:hint="eastAsia"/>
+          <w:lang w:val="en-US" w:eastAsia="zh-CN"/>
+        </w:rPr>
+      </w:pPr>
+      <w:r>
+        <w:rPr>
+          <w:rFonts w:hint="eastAsia"/>
+          <w:lang w:val="en-US" w:eastAsia="zh-CN"/>
+        </w:rPr>
+        <w:t>class Solution {</w:t>
+      </w:r>
+    </w:p>
+    <w:p>
+      <w:pPr>
+        <w:ind w:left="560" w:leftChars="200"/>
+        <w:rPr>
+          <w:rFonts w:hint="eastAsia"/>
+          <w:lang w:val="en-US" w:eastAsia="zh-CN"/>
+        </w:rPr>
+      </w:pPr>
+      <w:r>
+        <w:rPr>
+          <w:rFonts w:hint="eastAsia"/>
+          <w:lang w:val="en-US" w:eastAsia="zh-CN"/>
+        </w:rPr>
+        <w:t>public:</w:t>
+      </w:r>
+    </w:p>
+    <w:p>
+      <w:pPr>
+        <w:ind w:left="560" w:leftChars="200"/>
+        <w:rPr>
+          <w:rFonts w:hint="eastAsia"/>
+          <w:lang w:val="en-US" w:eastAsia="zh-CN"/>
+        </w:rPr>
+      </w:pPr>
+      <w:r>
+        <w:rPr>
+          <w:rFonts w:hint="eastAsia"/>
+          <w:lang w:val="en-US" w:eastAsia="zh-CN"/>
+        </w:rPr>
+        <w:t>    int majorityElement(vector&lt;int&gt;&amp; nums) {</w:t>
+      </w:r>
+    </w:p>
+    <w:p>
+      <w:pPr>
+        <w:ind w:left="560" w:leftChars="200"/>
+        <w:rPr>
+          <w:rFonts w:hint="eastAsia"/>
+          <w:lang w:val="en-US" w:eastAsia="zh-CN"/>
+        </w:rPr>
+      </w:pPr>
+      <w:r>
+        <w:rPr>
+          <w:rFonts w:hint="eastAsia"/>
+          <w:lang w:val="en-US" w:eastAsia="zh-CN"/>
+        </w:rPr>
+        <w:t>        unordered_map&lt;int,int&gt; mp;</w:t>
+      </w:r>
+    </w:p>
+    <w:p>
+      <w:pPr>
+        <w:ind w:left="560" w:leftChars="200"/>
+        <w:rPr>
+          <w:rFonts w:hint="eastAsia"/>
+          <w:color w:val="FF0000"/>
+          <w:lang w:val="en-US" w:eastAsia="zh-CN"/>
+        </w:rPr>
+      </w:pPr>
+      <w:r>
+        <w:rPr>
+          <w:rFonts w:hint="eastAsia"/>
+          <w:lang w:val="en-US" w:eastAsia="zh-CN"/>
+        </w:rPr>
+        <w:t> </w:t>
+      </w:r>
+      <w:r>
+        <w:rPr>
+          <w:rFonts w:hint="eastAsia"/>
+          <w:color w:val="FF0000"/>
+          <w:lang w:val="en-US" w:eastAsia="zh-CN"/>
+        </w:rPr>
+        <w:t>       for(vector&lt;int&gt;::iterator it=nums.begin();it!=nums.end();it++)</w:t>
+      </w:r>
+    </w:p>
+    <w:p>
+      <w:pPr>
+        <w:ind w:left="560" w:leftChars="200"/>
+        <w:rPr>
+          <w:rFonts w:hint="eastAsia"/>
+          <w:lang w:val="en-US" w:eastAsia="zh-CN"/>
+        </w:rPr>
+      </w:pPr>
+      <w:r>
+        <w:rPr>
+          <w:rFonts w:hint="eastAsia"/>
+          <w:lang w:val="en-US" w:eastAsia="zh-CN"/>
+        </w:rPr>
+        <w:t>        {</w:t>
+      </w:r>
+    </w:p>
+    <w:p>
+      <w:pPr>
+        <w:ind w:left="560" w:leftChars="200"/>
+        <w:rPr>
+          <w:rFonts w:hint="eastAsia"/>
+          <w:lang w:val="en-US" w:eastAsia="zh-CN"/>
+        </w:rPr>
+      </w:pPr>
+      <w:r>
+        <w:rPr>
+          <w:rFonts w:hint="eastAsia"/>
+          <w:lang w:val="en-US" w:eastAsia="zh-CN"/>
+        </w:rPr>
+        <w:t>            if(</w:t>
+      </w:r>
+      <w:r>
+        <w:rPr>
+          <w:rFonts w:hint="eastAsia"/>
+          <w:color w:val="FF0000"/>
+          <w:lang w:val="en-US" w:eastAsia="zh-CN"/>
+        </w:rPr>
+        <w:t>++mp[*it] </w:t>
+      </w:r>
+      <w:r>
+        <w:rPr>
+          <w:rFonts w:hint="eastAsia"/>
+          <w:lang w:val="en-US" w:eastAsia="zh-CN"/>
+        </w:rPr>
+        <w:t>&gt; nums.size()/2)</w:t>
+      </w:r>
+    </w:p>
+    <w:p>
+      <w:pPr>
+        <w:ind w:left="560" w:leftChars="200" w:firstLine="838" w:firstLineChars="0"/>
         <w:rPr>
           <w:rFonts w:hint="default"/>
           <w:lang w:val="en-US" w:eastAsia="zh-CN"/>
@@ -576,25 +712,137 @@
       </w:pPr>
       <w:r>
         <w:rPr>
+          <w:rFonts w:hint="eastAsia"/>
+          <w:lang w:val="en-US" w:eastAsia="zh-CN"/>
+        </w:rPr>
+        <w:t>//不要写成mp[*it]++&gt;nums.size()/2</w:t>
+      </w:r>
+    </w:p>
+    <w:p>
+      <w:pPr>
+        <w:ind w:left="560" w:leftChars="200"/>
+        <w:rPr>
+          <w:rFonts w:hint="eastAsia"/>
+          <w:lang w:val="en-US" w:eastAsia="zh-CN"/>
+        </w:rPr>
+      </w:pPr>
+      <w:r>
+        <w:rPr>
+          <w:rFonts w:hint="eastAsia"/>
+          <w:lang w:val="en-US" w:eastAsia="zh-CN"/>
+        </w:rPr>
+        <w:t>                return *it;</w:t>
+      </w:r>
+    </w:p>
+    <w:p>
+      <w:pPr>
+        <w:ind w:left="560" w:leftChars="200"/>
+        <w:rPr>
+          <w:rFonts w:hint="eastAsia"/>
+          <w:lang w:val="en-US" w:eastAsia="zh-CN"/>
+        </w:rPr>
+      </w:pPr>
+      <w:r>
+        <w:rPr>
+          <w:rFonts w:hint="eastAsia"/>
+          <w:lang w:val="en-US" w:eastAsia="zh-CN"/>
+        </w:rPr>
+        <w:t>        }</w:t>
+      </w:r>
+    </w:p>
+    <w:p>
+      <w:pPr>
+        <w:ind w:left="560" w:leftChars="200"/>
+        <w:rPr>
+          <w:rFonts w:hint="eastAsia"/>
+          <w:lang w:val="en-US" w:eastAsia="zh-CN"/>
+        </w:rPr>
+      </w:pPr>
+      <w:r>
+        <w:rPr>
+          <w:rFonts w:hint="eastAsia"/>
+          <w:lang w:val="en-US" w:eastAsia="zh-CN"/>
+        </w:rPr>
+        <w:t>        return -1;</w:t>
+      </w:r>
+    </w:p>
+    <w:p>
+      <w:pPr>
+        <w:ind w:left="560" w:leftChars="200"/>
+        <w:rPr>
+          <w:rFonts w:hint="eastAsia"/>
+          <w:lang w:val="en-US" w:eastAsia="zh-CN"/>
+        </w:rPr>
+      </w:pPr>
+      <w:r>
+        <w:rPr>
+          <w:rFonts w:hint="eastAsia"/>
+          <w:lang w:val="en-US" w:eastAsia="zh-CN"/>
+        </w:rPr>
+        <w:t>    }</w:t>
+      </w:r>
+    </w:p>
+    <w:p>
+      <w:pPr>
+        <w:ind w:left="560" w:leftChars="200"/>
+        <w:rPr>
+          <w:rFonts w:hint="eastAsia"/>
+          <w:lang w:val="en-US" w:eastAsia="zh-CN"/>
+        </w:rPr>
+      </w:pPr>
+      <w:r>
+        <w:rPr>
+          <w:rFonts w:hint="eastAsia"/>
+          <w:lang w:val="en-US" w:eastAsia="zh-CN"/>
+        </w:rPr>
+        <w:t>};</w:t>
+      </w:r>
+    </w:p>
+    <w:p>
+      <w:pPr>
+        <w:ind w:left="560" w:leftChars="200"/>
+        <w:rPr>
+          <w:rFonts w:hint="eastAsia"/>
+          <w:lang w:val="en-US" w:eastAsia="zh-CN"/>
+        </w:rPr>
+      </w:pPr>
+      <w:r>
+        <w:rPr>
+          <w:rFonts w:hint="eastAsia"/>
+          <w:lang w:val="en-US" w:eastAsia="zh-CN"/>
+        </w:rPr>
+        <w:t>另一种写法：</w:t>
+      </w:r>
+    </w:p>
+    <w:p>
+      <w:pPr>
+        <w:ind w:left="560" w:leftChars="200"/>
+        <w:rPr>
           <w:rFonts w:hint="default"/>
           <w:lang w:val="en-US" w:eastAsia="zh-CN"/>
         </w:rPr>
-        <w:t>class Solution {</w:t>
-      </w:r>
-    </w:p>
-    <w:p>
-      <w:pPr>
-        <w:ind w:left="560" w:leftChars="200"/>
+      </w:pPr>
+      <w:r>
         <w:rPr>
           <w:rFonts w:hint="default"/>
           <w:lang w:val="en-US" w:eastAsia="zh-CN"/>
         </w:rPr>
-      </w:pPr>
-      <w:r>
+        <w:t>class Solution {</w:t>
+      </w:r>
+    </w:p>
+    <w:p>
+      <w:pPr>
+        <w:ind w:left="560" w:leftChars="200"/>
         <w:rPr>
           <w:rFonts w:hint="default"/>
           <w:lang w:val="en-US" w:eastAsia="zh-CN"/>
         </w:rPr>
+      </w:pPr>
+      <w:r>
+        <w:rPr>
+          <w:rFonts w:hint="default"/>
+          <w:lang w:val="en-US" w:eastAsia="zh-CN"/>
+        </w:rPr>
         <w:t>public:</w:t>
       </w:r>
     </w:p>
@@ -611,7 +859,7 @@
           <w:rFonts w:hint="default"/>
           <w:lang w:val="en-US" w:eastAsia="zh-CN"/>
         </w:rPr>
-        <w:t xml:space="preserve">    int majorityElement(vector&lt;int&gt;&amp; nums) {</w:t>
+        <w:t>    int majorityElement(vector&lt;int&gt;&amp; nums) {</w:t>
       </w:r>
     </w:p>
     <w:p>
@@ -627,7 +875,7 @@
           <w:rFonts w:hint="default"/>
           <w:lang w:val="en-US" w:eastAsia="zh-CN"/>
         </w:rPr>
-        <w:t xml:space="preserve">        unordered_map &lt;int,int&gt; mp;</w:t>
+        <w:t>        unordered_map&lt;int,int&gt; mp;</w:t>
       </w:r>
     </w:p>
     <w:p>
@@ -643,88 +891,44 @@
           <w:rFonts w:hint="default"/>
           <w:lang w:val="en-US" w:eastAsia="zh-CN"/>
         </w:rPr>
-        <w:t xml:space="preserve">        for(int </w:t>
-      </w:r>
-      <w:r>
-        <w:rPr>
-          <w:rFonts w:hint="eastAsia"/>
-          <w:lang w:val="en-US" w:eastAsia="zh-CN"/>
-        </w:rPr>
-        <w:t>i=0;i&lt;nums.size();i++</w:t>
-      </w:r>
-      <w:r>
+        <w:t>        for(vector&lt;int&gt;::iterator it=nums.begin();it!=nums.end();it++)</w:t>
+      </w:r>
+    </w:p>
+    <w:p>
+      <w:pPr>
+        <w:ind w:left="560" w:leftChars="200"/>
         <w:rPr>
           <w:rFonts w:hint="default"/>
           <w:lang w:val="en-US" w:eastAsia="zh-CN"/>
         </w:rPr>
-        <w:t>)</w:t>
-      </w:r>
-    </w:p>
-    <w:p>
-      <w:pPr>
-        <w:ind w:left="840" w:leftChars="0" w:firstLine="420" w:firstLineChars="0"/>
-        <w:rPr>
-          <w:rFonts w:hint="eastAsia"/>
-          <w:lang w:val="en-US" w:eastAsia="zh-CN"/>
-        </w:rPr>
-      </w:pPr>
-      <w:r>
-        <w:rPr>
-          <w:rFonts w:hint="eastAsia"/>
-          <w:lang w:val="en-US" w:eastAsia="zh-CN"/>
-        </w:rPr>
-        <w:t xml:space="preserve">   {</w:t>
-      </w:r>
-    </w:p>
-    <w:p>
-      <w:pPr>
-        <w:ind w:left="1680" w:leftChars="0" w:firstLine="420" w:firstLineChars="0"/>
-        <w:rPr>
-          <w:rFonts w:hint="eastAsia"/>
-          <w:lang w:val="en-US" w:eastAsia="zh-CN"/>
-        </w:rPr>
-      </w:pPr>
-      <w:r>
-        <w:rPr>
-          <w:rFonts w:hint="eastAsia"/>
-          <w:lang w:val="en-US" w:eastAsia="zh-CN"/>
-        </w:rPr>
-        <w:t>mp[i]++;</w:t>
-      </w:r>
-    </w:p>
-    <w:p>
-      <w:pPr>
-        <w:ind w:left="1680" w:leftChars="0" w:firstLine="420" w:firstLineChars="0"/>
+      </w:pPr>
+      <w:r>
         <w:rPr>
           <w:rFonts w:hint="default"/>
           <w:lang w:val="en-US" w:eastAsia="zh-CN"/>
         </w:rPr>
-      </w:pPr>
-      <w:r>
+        <w:t>        {</w:t>
+      </w:r>
+    </w:p>
+    <w:p>
+      <w:pPr>
+        <w:ind w:left="560" w:leftChars="200"/>
         <w:rPr>
           <w:rFonts w:hint="default"/>
           <w:lang w:val="en-US" w:eastAsia="zh-CN"/>
         </w:rPr>
-        <w:t>if(mp[</w:t>
-      </w:r>
-      <w:r>
-        <w:rPr>
-          <w:rFonts w:hint="eastAsia"/>
-          <w:lang w:val="en-US" w:eastAsia="zh-CN"/>
-        </w:rPr>
-        <w:t>i</w:t>
-      </w:r>
+      </w:pPr>
       <w:r>
         <w:rPr>
           <w:rFonts w:hint="default"/>
           <w:lang w:val="en-US" w:eastAsia="zh-CN"/>
         </w:rPr>
-        <w:t>] &gt; nums.size()/2)   return n;</w:t>
-      </w:r>
-    </w:p>
-    <w:p>
-      <w:pPr>
-        <w:ind w:left="1260" w:leftChars="0" w:firstLine="420" w:firstLineChars="0"/>
+        <w:t>            mp[*it]++;</w:t>
+      </w:r>
+    </w:p>
+    <w:p>
+      <w:pPr>
+        <w:ind w:left="560" w:leftChars="200"/>
         <w:rPr>
           <w:rFonts w:hint="default"/>
           <w:lang w:val="en-US" w:eastAsia="zh-CN"/>
@@ -732,70 +936,101 @@
       </w:pPr>
       <w:r>
         <w:rPr>
-          <w:rFonts w:hint="eastAsia"/>
-          <w:lang w:val="en-US" w:eastAsia="zh-CN"/>
-        </w:rPr>
-        <w:t>}</w:t>
-      </w:r>
+          <w:rFonts w:hint="default"/>
+          <w:lang w:val="en-US" w:eastAsia="zh-CN"/>
+        </w:rPr>
+        <w:t>            if(mp[*it] &gt; nums.size()/2)</w:t>
+      </w:r>
+    </w:p>
+    <w:p>
+      <w:pPr>
+        <w:ind w:left="560" w:leftChars="200"/>
+        <w:rPr>
+          <w:rFonts w:hint="default"/>
+          <w:lang w:val="en-US" w:eastAsia="zh-CN"/>
+        </w:rPr>
+      </w:pPr>
+      <w:r>
+        <w:rPr>
+          <w:rFonts w:hint="default"/>
+          <w:lang w:val="en-US" w:eastAsia="zh-CN"/>
+        </w:rPr>
+        <w:t>                return *it;</w:t>
+      </w:r>
+    </w:p>
+    <w:p>
+      <w:pPr>
+        <w:ind w:left="560" w:leftChars="200"/>
+        <w:rPr>
+          <w:rFonts w:hint="default"/>
+          <w:lang w:val="en-US" w:eastAsia="zh-CN"/>
+        </w:rPr>
+      </w:pPr>
+      <w:r>
+        <w:rPr>
+          <w:rFonts w:hint="default"/>
+          <w:lang w:val="en-US" w:eastAsia="zh-CN"/>
+        </w:rPr>
+        <w:t>        }</w:t>
+      </w:r>
+    </w:p>
+    <w:p>
+      <w:pPr>
+        <w:ind w:left="560" w:leftChars="200"/>
+        <w:rPr>
+          <w:rFonts w:hint="default"/>
+          <w:lang w:val="en-US" w:eastAsia="zh-CN"/>
+        </w:rPr>
+      </w:pPr>
+      <w:r>
+        <w:rPr>
+          <w:rFonts w:hint="default"/>
+          <w:lang w:val="en-US" w:eastAsia="zh-CN"/>
+        </w:rPr>
+        <w:t>        return -1;</w:t>
+      </w:r>
+    </w:p>
+    <w:p>
+      <w:pPr>
+        <w:ind w:left="560" w:leftChars="200"/>
+        <w:rPr>
+          <w:rFonts w:hint="default"/>
+          <w:lang w:val="en-US" w:eastAsia="zh-CN"/>
+        </w:rPr>
+      </w:pPr>
+      <w:r>
+        <w:rPr>
+          <w:rFonts w:hint="default"/>
+          <w:lang w:val="en-US" w:eastAsia="zh-CN"/>
+        </w:rPr>
+        <w:t>    }</w:t>
+      </w:r>
+    </w:p>
+    <w:p>
+      <w:pPr>
+        <w:ind w:left="560" w:leftChars="200"/>
+        <w:rPr>
+          <w:rFonts w:hint="default"/>
+          <w:lang w:val="en-US" w:eastAsia="zh-CN"/>
+        </w:rPr>
+      </w:pPr>
+      <w:r>
+        <w:rPr>
+          <w:rFonts w:hint="default"/>
+          <w:lang w:val="en-US" w:eastAsia="zh-CN"/>
+        </w:rPr>
+        <w:t>};</w:t>
+      </w:r>
+    </w:p>
+    <w:p>
+      <w:pPr>
+        <w:rPr>
+          <w:rFonts w:hint="default"/>
+          <w:lang w:val="en-US" w:eastAsia="zh-CN"/>
+        </w:rPr>
+      </w:pPr>
       <w:bookmarkStart w:id="0" w:name="_GoBack"/>
       <w:bookmarkEnd w:id="0"/>
-    </w:p>
-    <w:p>
-      <w:pPr>
-        <w:ind w:left="560" w:leftChars="200"/>
-        <w:rPr>
-          <w:rFonts w:hint="default"/>
-          <w:lang w:val="en-US" w:eastAsia="zh-CN"/>
-        </w:rPr>
-      </w:pPr>
-      <w:r>
-        <w:rPr>
-          <w:rFonts w:hint="default"/>
-          <w:lang w:val="en-US" w:eastAsia="zh-CN"/>
-        </w:rPr>
-        <w:t xml:space="preserve">        return -1;</w:t>
-      </w:r>
-    </w:p>
-    <w:p>
-      <w:pPr>
-        <w:ind w:left="560" w:leftChars="200"/>
-        <w:rPr>
-          <w:rFonts w:hint="default"/>
-          <w:lang w:val="en-US" w:eastAsia="zh-CN"/>
-        </w:rPr>
-      </w:pPr>
-      <w:r>
-        <w:rPr>
-          <w:rFonts w:hint="default"/>
-          <w:lang w:val="en-US" w:eastAsia="zh-CN"/>
-        </w:rPr>
-        <w:t xml:space="preserve">    }</w:t>
-      </w:r>
-    </w:p>
-    <w:p>
-      <w:pPr>
-        <w:ind w:left="560" w:leftChars="200"/>
-        <w:rPr>
-          <w:rFonts w:hint="default"/>
-          <w:lang w:val="en-US" w:eastAsia="zh-CN"/>
-        </w:rPr>
-      </w:pPr>
-      <w:r>
-        <w:rPr>
-          <w:rFonts w:hint="default"/>
-          <w:lang w:val="en-US" w:eastAsia="zh-CN"/>
-        </w:rPr>
-        <w:t>};</w:t>
-      </w:r>
-    </w:p>
-    <w:p>
-      <w:pPr>
-        <w:ind w:left="560" w:leftChars="200"/>
-        <w:rPr>
-          <w:rFonts w:hint="default"/>
-          <w:lang w:val="en-US" w:eastAsia="zh-CN"/>
-        </w:rPr>
-      </w:pPr>
     </w:p>
     <w:p>
       <w:pPr>
@@ -1816,7 +2051,7 @@
   <w:docDefaults>
     <w:rPrDefault>
       <w:rPr>
-        <w:rFonts w:asciiTheme="minorHAnsi" w:hAnsiTheme="minorHAnsi" w:eastAsiaTheme="minorEastAsia" w:cstheme="minorBidi"/>
+        <w:rFonts w:ascii="Times New Roman" w:hAnsi="Times New Roman" w:eastAsia="宋体" w:cs="Times New Roman"/>
       </w:rPr>
     </w:rPrDefault>
     <w:pPrDefault/>
